--- a/doc/详细设计作业(3)/成品/度量数据.docx
+++ b/doc/详细设计作业(3)/成品/度量数据.docx
@@ -2,6 +2,380 @@
 <file path=word/document.xml><?xml version="1.0" encoding="utf-8"?>
 <w:document xmlns:wpc="http://schemas.microsoft.com/office/word/2010/wordprocessingCanvas" xmlns:mc="http://schemas.openxmlformats.org/markup-compatibility/2006" xmlns:o="urn:schemas-microsoft-com:office:office" xmlns:r="http://schemas.openxmlformats.org/officeDocument/2006/relationships" xmlns:m="http://schemas.openxmlformats.org/officeDocument/2006/math" xmlns:v="urn:schemas-microsoft-com:vml" xmlns:wp14="http://schemas.microsoft.com/office/word/2010/wordprocessingDrawing" xmlns:wp="http://schemas.openxmlformats.org/drawingml/2006/wordprocessingDrawing" xmlns:w="http://schemas.openxmlformats.org/wordprocessingml/2006/main" xmlns:w14="http://schemas.microsoft.com/office/word/2010/wordml" xmlns:w10="urn:schemas-microsoft-com:office:word" xmlns:w15="http://schemas.microsoft.com/office/word/2012/wordml" xmlns:wpg="http://schemas.microsoft.com/office/word/2010/wordprocessingGroup" xmlns:wpi="http://schemas.microsoft.com/office/word/2010/wordprocessingInk" xmlns:wne="http://schemas.microsoft.com/office/word/2006/wordml" xmlns:wps="http://schemas.microsoft.com/office/word/2010/wordprocessingShape" xmlns:wpsCustomData="http://www.wps.cn/officeDocument/2013/wpsCustomData" mc:Ignorable="w14 w15 wp14">
   <w:body>
+    <w:p>
+      <w:pPr>
+        <w:pStyle w:val="3"/>
+        <w:tabs>
+          <w:tab w:val="right" w:leader="dot" w:pos="8306"/>
+        </w:tabs>
+      </w:pPr>
+      <w:bookmarkStart w:id="8" w:name="_GoBack"/>
+      <w:bookmarkEnd w:id="8"/>
+      <w:r>
+        <w:fldChar w:fldCharType="begin"/>
+      </w:r>
+      <w:r>
+        <w:instrText xml:space="preserve">TOC \o "1-3" \h \u </w:instrText>
+      </w:r>
+      <w:r>
+        <w:fldChar w:fldCharType="separate"/>
+      </w:r>
+      <w:r>
+        <w:fldChar w:fldCharType="begin"/>
+      </w:r>
+      <w:r>
+        <w:instrText xml:space="preserve"> HYPERLINK \l _Toc19818 </w:instrText>
+      </w:r>
+      <w:r>
+        <w:fldChar w:fldCharType="separate"/>
+      </w:r>
+      <w:r>
+        <w:rPr>
+          <w:rFonts w:hint="eastAsia"/>
+          <w:lang w:val="en-US" w:eastAsia="zh-CN"/>
+        </w:rPr>
+        <w:t>User模块</w:t>
+      </w:r>
+      <w:r>
+        <w:tab/>
+      </w:r>
+      <w:r>
+        <w:fldChar w:fldCharType="begin"/>
+      </w:r>
+      <w:r>
+        <w:instrText xml:space="preserve"> PAGEREF _Toc19818 </w:instrText>
+      </w:r>
+      <w:r>
+        <w:fldChar w:fldCharType="separate"/>
+      </w:r>
+      <w:r>
+        <w:t>2</w:t>
+      </w:r>
+      <w:r>
+        <w:fldChar w:fldCharType="end"/>
+      </w:r>
+      <w:r>
+        <w:fldChar w:fldCharType="end"/>
+      </w:r>
+    </w:p>
+    <w:p>
+      <w:pPr>
+        <w:pStyle w:val="3"/>
+        <w:tabs>
+          <w:tab w:val="right" w:leader="dot" w:pos="8306"/>
+        </w:tabs>
+      </w:pPr>
+      <w:r>
+        <w:fldChar w:fldCharType="begin"/>
+      </w:r>
+      <w:r>
+        <w:instrText xml:space="preserve"> HYPERLINK \l _Toc11131 </w:instrText>
+      </w:r>
+      <w:r>
+        <w:fldChar w:fldCharType="separate"/>
+      </w:r>
+      <w:r>
+        <w:rPr>
+          <w:rFonts w:hint="eastAsia"/>
+          <w:lang w:val="en-US" w:eastAsia="zh-CN"/>
+        </w:rPr>
+        <w:t>Browse模块</w:t>
+      </w:r>
+      <w:r>
+        <w:tab/>
+      </w:r>
+      <w:r>
+        <w:fldChar w:fldCharType="begin"/>
+      </w:r>
+      <w:r>
+        <w:instrText xml:space="preserve"> PAGEREF _Toc11131 </w:instrText>
+      </w:r>
+      <w:r>
+        <w:fldChar w:fldCharType="separate"/>
+      </w:r>
+      <w:r>
+        <w:t>2</w:t>
+      </w:r>
+      <w:r>
+        <w:fldChar w:fldCharType="end"/>
+      </w:r>
+      <w:r>
+        <w:fldChar w:fldCharType="end"/>
+      </w:r>
+    </w:p>
+    <w:p>
+      <w:pPr>
+        <w:pStyle w:val="3"/>
+        <w:tabs>
+          <w:tab w:val="right" w:leader="dot" w:pos="8306"/>
+        </w:tabs>
+      </w:pPr>
+      <w:r>
+        <w:fldChar w:fldCharType="begin"/>
+      </w:r>
+      <w:r>
+        <w:instrText xml:space="preserve"> HYPERLINK \l _Toc31360 </w:instrText>
+      </w:r>
+      <w:r>
+        <w:fldChar w:fldCharType="separate"/>
+      </w:r>
+      <w:r>
+        <w:rPr>
+          <w:rFonts w:hint="eastAsia"/>
+        </w:rPr>
+        <w:t>Str</w:t>
+      </w:r>
+      <w:r>
+        <w:t>ategy</w:t>
+      </w:r>
+      <w:r>
+        <w:rPr>
+          <w:rFonts w:hint="eastAsia"/>
+        </w:rPr>
+        <w:t>模块</w:t>
+      </w:r>
+      <w:r>
+        <w:tab/>
+      </w:r>
+      <w:r>
+        <w:fldChar w:fldCharType="begin"/>
+      </w:r>
+      <w:r>
+        <w:instrText xml:space="preserve"> PAGEREF _Toc31360 </w:instrText>
+      </w:r>
+      <w:r>
+        <w:fldChar w:fldCharType="separate"/>
+      </w:r>
+      <w:r>
+        <w:t>4</w:t>
+      </w:r>
+      <w:r>
+        <w:fldChar w:fldCharType="end"/>
+      </w:r>
+      <w:r>
+        <w:fldChar w:fldCharType="end"/>
+      </w:r>
+    </w:p>
+    <w:p>
+      <w:pPr>
+        <w:pStyle w:val="3"/>
+        <w:tabs>
+          <w:tab w:val="right" w:leader="dot" w:pos="8306"/>
+        </w:tabs>
+      </w:pPr>
+      <w:r>
+        <w:fldChar w:fldCharType="begin"/>
+      </w:r>
+      <w:r>
+        <w:instrText xml:space="preserve"> HYPERLINK \l _Toc6070 </w:instrText>
+      </w:r>
+      <w:r>
+        <w:fldChar w:fldCharType="separate"/>
+      </w:r>
+      <w:r>
+        <w:t>Credit模块</w:t>
+      </w:r>
+      <w:r>
+        <w:tab/>
+      </w:r>
+      <w:r>
+        <w:fldChar w:fldCharType="begin"/>
+      </w:r>
+      <w:r>
+        <w:instrText xml:space="preserve"> PAGEREF _Toc6070 </w:instrText>
+      </w:r>
+      <w:r>
+        <w:fldChar w:fldCharType="separate"/>
+      </w:r>
+      <w:r>
+        <w:t>5</w:t>
+      </w:r>
+      <w:r>
+        <w:fldChar w:fldCharType="end"/>
+      </w:r>
+      <w:r>
+        <w:fldChar w:fldCharType="end"/>
+      </w:r>
+    </w:p>
+    <w:p>
+      <w:pPr>
+        <w:pStyle w:val="3"/>
+        <w:tabs>
+          <w:tab w:val="right" w:leader="dot" w:pos="8306"/>
+        </w:tabs>
+      </w:pPr>
+      <w:r>
+        <w:fldChar w:fldCharType="begin"/>
+      </w:r>
+      <w:r>
+        <w:instrText xml:space="preserve"> HYPERLINK \l _Toc3955 </w:instrText>
+      </w:r>
+      <w:r>
+        <w:fldChar w:fldCharType="separate"/>
+      </w:r>
+      <w:r>
+        <w:rPr>
+          <w:rFonts w:hint="eastAsia"/>
+        </w:rPr>
+        <w:t>Order模块</w:t>
+      </w:r>
+      <w:r>
+        <w:tab/>
+      </w:r>
+      <w:r>
+        <w:fldChar w:fldCharType="begin"/>
+      </w:r>
+      <w:r>
+        <w:instrText xml:space="preserve"> PAGEREF _Toc3955 </w:instrText>
+      </w:r>
+      <w:r>
+        <w:fldChar w:fldCharType="separate"/>
+      </w:r>
+      <w:r>
+        <w:t>6</w:t>
+      </w:r>
+      <w:r>
+        <w:fldChar w:fldCharType="end"/>
+      </w:r>
+      <w:r>
+        <w:fldChar w:fldCharType="end"/>
+      </w:r>
+    </w:p>
+    <w:p>
+      <w:pPr>
+        <w:pStyle w:val="3"/>
+        <w:tabs>
+          <w:tab w:val="right" w:leader="dot" w:pos="8306"/>
+        </w:tabs>
+      </w:pPr>
+      <w:r>
+        <w:fldChar w:fldCharType="begin"/>
+      </w:r>
+      <w:r>
+        <w:instrText xml:space="preserve"> HYPERLINK \l _Toc12175 </w:instrText>
+      </w:r>
+      <w:r>
+        <w:fldChar w:fldCharType="separate"/>
+      </w:r>
+      <w:r>
+        <w:t>Hotel</w:t>
+      </w:r>
+      <w:r>
+        <w:rPr>
+          <w:rFonts w:hint="eastAsia"/>
+        </w:rPr>
+        <w:t>模块</w:t>
+      </w:r>
+      <w:r>
+        <w:tab/>
+      </w:r>
+      <w:r>
+        <w:fldChar w:fldCharType="begin"/>
+      </w:r>
+      <w:r>
+        <w:instrText xml:space="preserve"> PAGEREF _Toc12175 </w:instrText>
+      </w:r>
+      <w:r>
+        <w:fldChar w:fldCharType="separate"/>
+      </w:r>
+      <w:r>
+        <w:t>8</w:t>
+      </w:r>
+      <w:r>
+        <w:fldChar w:fldCharType="end"/>
+      </w:r>
+      <w:r>
+        <w:fldChar w:fldCharType="end"/>
+      </w:r>
+    </w:p>
+    <w:p>
+      <w:pPr>
+        <w:pStyle w:val="3"/>
+        <w:tabs>
+          <w:tab w:val="right" w:leader="dot" w:pos="8306"/>
+        </w:tabs>
+      </w:pPr>
+      <w:r>
+        <w:fldChar w:fldCharType="begin"/>
+      </w:r>
+      <w:r>
+        <w:instrText xml:space="preserve"> HYPERLINK \l _Toc6384 </w:instrText>
+      </w:r>
+      <w:r>
+        <w:fldChar w:fldCharType="separate"/>
+      </w:r>
+      <w:r>
+        <w:rPr>
+          <w:rFonts w:hint="eastAsia"/>
+        </w:rPr>
+        <w:t>Member模块</w:t>
+      </w:r>
+      <w:r>
+        <w:tab/>
+      </w:r>
+      <w:r>
+        <w:fldChar w:fldCharType="begin"/>
+      </w:r>
+      <w:r>
+        <w:instrText xml:space="preserve"> PAGEREF _Toc6384 </w:instrText>
+      </w:r>
+      <w:r>
+        <w:fldChar w:fldCharType="separate"/>
+      </w:r>
+      <w:r>
+        <w:t>9</w:t>
+      </w:r>
+      <w:r>
+        <w:fldChar w:fldCharType="end"/>
+      </w:r>
+      <w:r>
+        <w:fldChar w:fldCharType="end"/>
+      </w:r>
+    </w:p>
+    <w:p>
+      <w:pPr>
+        <w:pStyle w:val="3"/>
+        <w:tabs>
+          <w:tab w:val="right" w:leader="dot" w:pos="8306"/>
+        </w:tabs>
+      </w:pPr>
+      <w:r>
+        <w:fldChar w:fldCharType="begin"/>
+      </w:r>
+      <w:r>
+        <w:instrText xml:space="preserve"> HYPERLINK \l _Toc8354 </w:instrText>
+      </w:r>
+      <w:r>
+        <w:fldChar w:fldCharType="separate"/>
+      </w:r>
+      <w:r>
+        <w:rPr>
+          <w:rFonts w:hint="eastAsia"/>
+        </w:rPr>
+        <w:t>Comment模块</w:t>
+      </w:r>
+      <w:r>
+        <w:tab/>
+      </w:r>
+      <w:r>
+        <w:fldChar w:fldCharType="begin"/>
+      </w:r>
+      <w:r>
+        <w:instrText xml:space="preserve"> PAGEREF _Toc8354 </w:instrText>
+      </w:r>
+      <w:r>
+        <w:fldChar w:fldCharType="separate"/>
+      </w:r>
+      <w:r>
+        <w:t>10</w:t>
+      </w:r>
+      <w:r>
+        <w:fldChar w:fldCharType="end"/>
+      </w:r>
+      <w:r>
+        <w:fldChar w:fldCharType="end"/>
+      </w:r>
+    </w:p>
     <w:p>
       <w:pPr>
         <w:sectPr>
@@ -11,6 +385,9 @@
           <w:docGrid w:type="lines" w:linePitch="312" w:charSpace="0"/>
         </w:sectPr>
       </w:pPr>
+      <w:r>
+        <w:fldChar w:fldCharType="end"/>
+      </w:r>
     </w:p>
     <w:p>
       <w:pPr>
@@ -20,6 +397,7 @@
           <w:lang w:val="en-US" w:eastAsia="zh-CN"/>
         </w:rPr>
       </w:pPr>
+      <w:bookmarkStart w:id="0" w:name="_Toc19818"/>
       <w:r>
         <w:rPr>
           <w:rFonts w:hint="eastAsia"/>
@@ -27,6 +405,7 @@
         </w:rPr>
         <w:t>User模块</w:t>
       </w:r>
+      <w:bookmarkEnd w:id="0"/>
     </w:p>
     <w:p>
       <w:pPr>
@@ -47,7 +426,7 @@
     </w:p>
     <w:tbl>
       <w:tblPr>
-        <w:tblStyle w:val="5"/>
+        <w:tblStyle w:val="6"/>
         <w:tblW w:w="8522" w:type="dxa"/>
         <w:tblInd w:w="0" w:type="dxa"/>
         <w:tblBorders>
@@ -348,7 +727,7 @@
     <w:p/>
     <w:tbl>
       <w:tblPr>
-        <w:tblStyle w:val="5"/>
+        <w:tblStyle w:val="6"/>
         <w:tblW w:w="8522" w:type="dxa"/>
         <w:tblInd w:w="0" w:type="dxa"/>
         <w:tblBorders>
@@ -783,6 +1162,7 @@
           <w:lang w:val="en-US" w:eastAsia="zh-CN"/>
         </w:rPr>
       </w:pPr>
+      <w:bookmarkStart w:id="1" w:name="_Toc11131"/>
       <w:r>
         <w:rPr>
           <w:rFonts w:hint="eastAsia"/>
@@ -790,6 +1170,7 @@
         </w:rPr>
         <w:t>Browse模块</w:t>
       </w:r>
+      <w:bookmarkEnd w:id="1"/>
     </w:p>
     <w:p>
       <w:pPr>
@@ -808,7 +1189,7 @@
     </w:p>
     <w:tbl>
       <w:tblPr>
-        <w:tblStyle w:val="5"/>
+        <w:tblStyle w:val="6"/>
         <w:tblW w:w="8522" w:type="dxa"/>
         <w:tblInd w:w="0" w:type="dxa"/>
         <w:tblBorders>
@@ -1091,7 +1472,7 @@
     <w:p/>
     <w:tbl>
       <w:tblPr>
-        <w:tblStyle w:val="5"/>
+        <w:tblStyle w:val="6"/>
         <w:tblW w:w="8522" w:type="dxa"/>
         <w:tblInd w:w="0" w:type="dxa"/>
         <w:tblBorders>
@@ -1625,6 +2006,7 @@
       <w:pPr>
         <w:pStyle w:val="2"/>
       </w:pPr>
+      <w:bookmarkStart w:id="2" w:name="_Toc31360"/>
       <w:r>
         <w:rPr>
           <w:rFonts w:hint="eastAsia"/>
@@ -1640,6 +2022,7 @@
         </w:rPr>
         <w:t>模块</w:t>
       </w:r>
+      <w:bookmarkEnd w:id="2"/>
     </w:p>
     <w:p>
       <w:r>
@@ -1651,7 +2034,7 @@
     </w:p>
     <w:tbl>
       <w:tblPr>
-        <w:tblStyle w:val="5"/>
+        <w:tblStyle w:val="6"/>
         <w:tblW w:w="8522" w:type="dxa"/>
         <w:tblInd w:w="0" w:type="dxa"/>
         <w:tblBorders>
@@ -1934,7 +2317,7 @@
     <w:p/>
     <w:tbl>
       <w:tblPr>
-        <w:tblStyle w:val="5"/>
+        <w:tblStyle w:val="6"/>
         <w:tblW w:w="8522" w:type="dxa"/>
         <w:tblInd w:w="0" w:type="dxa"/>
         <w:tblBorders>
@@ -2358,9 +2741,11 @@
       <w:pPr>
         <w:pStyle w:val="2"/>
       </w:pPr>
+      <w:bookmarkStart w:id="3" w:name="_Toc6070"/>
       <w:r>
         <w:t>Credit模块</w:t>
       </w:r>
+      <w:bookmarkEnd w:id="3"/>
     </w:p>
     <w:p>
       <w:pPr>
@@ -2371,7 +2756,7 @@
     </w:p>
     <w:tbl>
       <w:tblPr>
-        <w:tblStyle w:val="5"/>
+        <w:tblStyle w:val="6"/>
         <w:tblW w:w="8522" w:type="dxa"/>
         <w:tblInd w:w="0" w:type="dxa"/>
         <w:tblBorders>
@@ -2655,7 +3040,7 @@
     <w:p/>
     <w:tbl>
       <w:tblPr>
-        <w:tblStyle w:val="5"/>
+        <w:tblStyle w:val="6"/>
         <w:tblW w:w="8522" w:type="dxa"/>
         <w:tblInd w:w="0" w:type="dxa"/>
         <w:tblBorders>
@@ -3086,15 +3471,15 @@
       <w:pPr>
         <w:pStyle w:val="2"/>
       </w:pPr>
-      <w:bookmarkStart w:id="0" w:name="_GoBack"/>
+      <w:bookmarkStart w:id="4" w:name="_Toc3955"/>
       <w:r>
         <w:rPr>
           <w:rFonts w:hint="eastAsia"/>
         </w:rPr>
         <w:t>Order模块</w:t>
       </w:r>
-    </w:p>
-    <w:bookmarkEnd w:id="0"/>
+      <w:bookmarkEnd w:id="4"/>
+    </w:p>
     <w:p>
       <w:r>
         <w:rPr>
@@ -3105,7 +3490,7 @@
     </w:p>
     <w:tbl>
       <w:tblPr>
-        <w:tblStyle w:val="5"/>
+        <w:tblStyle w:val="6"/>
         <w:tblW w:w="8522" w:type="dxa"/>
         <w:tblInd w:w="0" w:type="dxa"/>
         <w:tblBorders>
@@ -3390,7 +3775,7 @@
     <w:p/>
     <w:tbl>
       <w:tblPr>
-        <w:tblStyle w:val="5"/>
+        <w:tblStyle w:val="6"/>
         <w:tblW w:w="8522" w:type="dxa"/>
         <w:tblInd w:w="0" w:type="dxa"/>
         <w:tblBorders>
@@ -3793,6 +4178,7 @@
       <w:pPr>
         <w:pStyle w:val="2"/>
       </w:pPr>
+      <w:bookmarkStart w:id="5" w:name="_Toc12175"/>
       <w:r>
         <w:t>Hotel</w:t>
       </w:r>
@@ -3802,6 +4188,7 @@
         </w:rPr>
         <w:t>模块</w:t>
       </w:r>
+      <w:bookmarkEnd w:id="5"/>
     </w:p>
     <w:p>
       <w:r>
@@ -3813,7 +4200,7 @@
     </w:p>
     <w:tbl>
       <w:tblPr>
-        <w:tblStyle w:val="5"/>
+        <w:tblStyle w:val="6"/>
         <w:tblW w:w="8522" w:type="dxa"/>
         <w:tblInd w:w="0" w:type="dxa"/>
         <w:tblBorders>
@@ -4105,7 +4492,7 @@
     <w:p/>
     <w:tbl>
       <w:tblPr>
-        <w:tblStyle w:val="5"/>
+        <w:tblStyle w:val="6"/>
         <w:tblW w:w="8522" w:type="dxa"/>
         <w:tblInd w:w="0" w:type="dxa"/>
         <w:tblBorders>
@@ -4497,6 +4884,1414 @@
         </w:drawing>
       </w:r>
     </w:p>
+    <w:p>
+      <w:pPr>
+        <w:pStyle w:val="2"/>
+      </w:pPr>
+      <w:bookmarkStart w:id="6" w:name="_Toc6384"/>
+      <w:r>
+        <w:rPr>
+          <w:rFonts w:hint="eastAsia"/>
+        </w:rPr>
+        <w:t>Member模块</w:t>
+      </w:r>
+      <w:bookmarkEnd w:id="6"/>
+    </w:p>
+    <w:p>
+      <w:r>
+        <w:rPr>
+          <w:rFonts w:hint="eastAsia"/>
+        </w:rPr>
+        <w:t>耦合</w:t>
+      </w:r>
+    </w:p>
+    <w:tbl>
+      <w:tblPr>
+        <w:tblStyle w:val="6"/>
+        <w:tblW w:w="8522" w:type="dxa"/>
+        <w:tblInd w:w="0" w:type="dxa"/>
+        <w:tblBorders>
+          <w:top w:val="single" w:color="auto" w:sz="4" w:space="0"/>
+          <w:left w:val="single" w:color="auto" w:sz="4" w:space="0"/>
+          <w:bottom w:val="single" w:color="auto" w:sz="4" w:space="0"/>
+          <w:right w:val="single" w:color="auto" w:sz="4" w:space="0"/>
+          <w:insideH w:val="single" w:color="auto" w:sz="4" w:space="0"/>
+          <w:insideV w:val="single" w:color="auto" w:sz="4" w:space="0"/>
+        </w:tblBorders>
+        <w:tblLayout w:type="fixed"/>
+        <w:tblCellMar>
+          <w:top w:w="0" w:type="dxa"/>
+          <w:left w:w="108" w:type="dxa"/>
+          <w:bottom w:w="0" w:type="dxa"/>
+          <w:right w:w="108" w:type="dxa"/>
+        </w:tblCellMar>
+      </w:tblPr>
+      <w:tblGrid>
+        <w:gridCol w:w="2840"/>
+        <w:gridCol w:w="2841"/>
+        <w:gridCol w:w="2841"/>
+      </w:tblGrid>
+      <w:tr>
+        <w:tblPrEx>
+          <w:tblBorders>
+            <w:top w:val="single" w:color="auto" w:sz="4" w:space="0"/>
+            <w:left w:val="single" w:color="auto" w:sz="4" w:space="0"/>
+            <w:bottom w:val="single" w:color="auto" w:sz="4" w:space="0"/>
+            <w:right w:val="single" w:color="auto" w:sz="4" w:space="0"/>
+            <w:insideH w:val="single" w:color="auto" w:sz="4" w:space="0"/>
+            <w:insideV w:val="single" w:color="auto" w:sz="4" w:space="0"/>
+          </w:tblBorders>
+          <w:tblLayout w:type="fixed"/>
+          <w:tblCellMar>
+            <w:top w:w="0" w:type="dxa"/>
+            <w:left w:w="108" w:type="dxa"/>
+            <w:bottom w:w="0" w:type="dxa"/>
+            <w:right w:w="108" w:type="dxa"/>
+          </w:tblCellMar>
+        </w:tblPrEx>
+        <w:tc>
+          <w:tcPr>
+            <w:tcW w:w="2840" w:type="dxa"/>
+          </w:tcPr>
+          <w:p>
+            <w:pPr>
+              <w:rPr>
+                <w:kern w:val="0"/>
+                <w:sz w:val="20"/>
+              </w:rPr>
+            </w:pPr>
+            <w:r>
+              <w:rPr>
+                <w:rFonts w:hint="eastAsia"/>
+                <w:kern w:val="0"/>
+                <w:sz w:val="20"/>
+              </w:rPr>
+              <w:t>类名</w:t>
+            </w:r>
+          </w:p>
+        </w:tc>
+        <w:tc>
+          <w:tcPr>
+            <w:tcW w:w="2841" w:type="dxa"/>
+          </w:tcPr>
+          <w:p>
+            <w:pPr>
+              <w:rPr>
+                <w:kern w:val="0"/>
+                <w:sz w:val="20"/>
+              </w:rPr>
+            </w:pPr>
+            <w:r>
+              <w:rPr>
+                <w:rFonts w:hint="eastAsia"/>
+                <w:kern w:val="0"/>
+                <w:sz w:val="20"/>
+              </w:rPr>
+              <w:t>CBO</w:t>
+            </w:r>
+          </w:p>
+        </w:tc>
+        <w:tc>
+          <w:tcPr>
+            <w:tcW w:w="2841" w:type="dxa"/>
+          </w:tcPr>
+          <w:p>
+            <w:pPr>
+              <w:rPr>
+                <w:kern w:val="0"/>
+                <w:sz w:val="20"/>
+              </w:rPr>
+            </w:pPr>
+            <w:r>
+              <w:rPr>
+                <w:rFonts w:hint="eastAsia"/>
+                <w:kern w:val="0"/>
+                <w:sz w:val="20"/>
+              </w:rPr>
+              <w:t>DAC</w:t>
+            </w:r>
+          </w:p>
+        </w:tc>
+      </w:tr>
+      <w:tr>
+        <w:tblPrEx>
+          <w:tblBorders>
+            <w:top w:val="single" w:color="auto" w:sz="4" w:space="0"/>
+            <w:left w:val="single" w:color="auto" w:sz="4" w:space="0"/>
+            <w:bottom w:val="single" w:color="auto" w:sz="4" w:space="0"/>
+            <w:right w:val="single" w:color="auto" w:sz="4" w:space="0"/>
+            <w:insideH w:val="single" w:color="auto" w:sz="4" w:space="0"/>
+            <w:insideV w:val="single" w:color="auto" w:sz="4" w:space="0"/>
+          </w:tblBorders>
+          <w:tblLayout w:type="fixed"/>
+          <w:tblCellMar>
+            <w:top w:w="0" w:type="dxa"/>
+            <w:left w:w="108" w:type="dxa"/>
+            <w:bottom w:w="0" w:type="dxa"/>
+            <w:right w:w="108" w:type="dxa"/>
+          </w:tblCellMar>
+        </w:tblPrEx>
+        <w:tc>
+          <w:tcPr>
+            <w:tcW w:w="2840" w:type="dxa"/>
+            <w:vMerge w:val="restart"/>
+          </w:tcPr>
+          <w:p>
+            <w:pPr>
+              <w:rPr>
+                <w:kern w:val="0"/>
+                <w:sz w:val="20"/>
+              </w:rPr>
+            </w:pPr>
+            <w:r>
+              <w:rPr>
+                <w:kern w:val="0"/>
+                <w:sz w:val="20"/>
+              </w:rPr>
+              <w:t>Member</w:t>
+            </w:r>
+            <w:r>
+              <w:rPr>
+                <w:rFonts w:hint="eastAsia"/>
+                <w:kern w:val="0"/>
+                <w:sz w:val="20"/>
+              </w:rPr>
+              <w:t>Controller</w:t>
+            </w:r>
+          </w:p>
+        </w:tc>
+        <w:tc>
+          <w:tcPr>
+            <w:tcW w:w="2841" w:type="dxa"/>
+          </w:tcPr>
+          <w:p>
+            <w:pPr>
+              <w:rPr>
+                <w:kern w:val="0"/>
+                <w:sz w:val="20"/>
+              </w:rPr>
+            </w:pPr>
+            <w:r>
+              <w:rPr>
+                <w:rFonts w:hint="eastAsia"/>
+                <w:kern w:val="0"/>
+                <w:sz w:val="20"/>
+              </w:rPr>
+              <w:t>10</w:t>
+            </w:r>
+          </w:p>
+        </w:tc>
+        <w:tc>
+          <w:tcPr>
+            <w:tcW w:w="2841" w:type="dxa"/>
+          </w:tcPr>
+          <w:p>
+            <w:pPr>
+              <w:rPr>
+                <w:kern w:val="0"/>
+                <w:sz w:val="20"/>
+              </w:rPr>
+            </w:pPr>
+            <w:r>
+              <w:rPr>
+                <w:rFonts w:hint="eastAsia"/>
+                <w:kern w:val="0"/>
+                <w:sz w:val="20"/>
+              </w:rPr>
+              <w:t>2</w:t>
+            </w:r>
+          </w:p>
+        </w:tc>
+      </w:tr>
+      <w:tr>
+        <w:tblPrEx>
+          <w:tblBorders>
+            <w:top w:val="single" w:color="auto" w:sz="4" w:space="0"/>
+            <w:left w:val="single" w:color="auto" w:sz="4" w:space="0"/>
+            <w:bottom w:val="single" w:color="auto" w:sz="4" w:space="0"/>
+            <w:right w:val="single" w:color="auto" w:sz="4" w:space="0"/>
+            <w:insideH w:val="single" w:color="auto" w:sz="4" w:space="0"/>
+            <w:insideV w:val="single" w:color="auto" w:sz="4" w:space="0"/>
+          </w:tblBorders>
+          <w:tblLayout w:type="fixed"/>
+          <w:tblCellMar>
+            <w:top w:w="0" w:type="dxa"/>
+            <w:left w:w="108" w:type="dxa"/>
+            <w:bottom w:w="0" w:type="dxa"/>
+            <w:right w:w="108" w:type="dxa"/>
+          </w:tblCellMar>
+        </w:tblPrEx>
+        <w:tc>
+          <w:tcPr>
+            <w:tcW w:w="2840" w:type="dxa"/>
+            <w:vMerge w:val="continue"/>
+          </w:tcPr>
+          <w:p>
+            <w:pPr>
+              <w:rPr>
+                <w:kern w:val="0"/>
+                <w:sz w:val="20"/>
+              </w:rPr>
+            </w:pPr>
+          </w:p>
+        </w:tc>
+        <w:tc>
+          <w:tcPr>
+            <w:tcW w:w="2841" w:type="dxa"/>
+          </w:tcPr>
+          <w:p>
+            <w:pPr>
+              <w:rPr>
+                <w:kern w:val="0"/>
+                <w:sz w:val="20"/>
+              </w:rPr>
+            </w:pPr>
+            <w:r>
+              <w:rPr>
+                <w:rFonts w:hint="eastAsia"/>
+                <w:kern w:val="0"/>
+                <w:sz w:val="20"/>
+              </w:rPr>
+              <w:t>调用其他类6，被其他类调用4</w:t>
+            </w:r>
+          </w:p>
+        </w:tc>
+        <w:tc>
+          <w:tcPr>
+            <w:tcW w:w="2841" w:type="dxa"/>
+          </w:tcPr>
+          <w:p>
+            <w:pPr>
+              <w:rPr>
+                <w:kern w:val="0"/>
+                <w:sz w:val="20"/>
+              </w:rPr>
+            </w:pPr>
+            <w:r>
+              <w:rPr>
+                <w:rFonts w:hint="eastAsia"/>
+                <w:kern w:val="0"/>
+                <w:sz w:val="20"/>
+              </w:rPr>
+              <w:t>Member</w:t>
+            </w:r>
+          </w:p>
+          <w:p>
+            <w:pPr>
+              <w:rPr>
+                <w:kern w:val="0"/>
+                <w:sz w:val="20"/>
+              </w:rPr>
+            </w:pPr>
+          </w:p>
+        </w:tc>
+      </w:tr>
+    </w:tbl>
+    <w:p/>
+    <w:p/>
+    <w:tbl>
+      <w:tblPr>
+        <w:tblStyle w:val="6"/>
+        <w:tblW w:w="8522" w:type="dxa"/>
+        <w:tblInd w:w="0" w:type="dxa"/>
+        <w:tblBorders>
+          <w:top w:val="single" w:color="auto" w:sz="4" w:space="0"/>
+          <w:left w:val="single" w:color="auto" w:sz="4" w:space="0"/>
+          <w:bottom w:val="single" w:color="auto" w:sz="4" w:space="0"/>
+          <w:right w:val="single" w:color="auto" w:sz="4" w:space="0"/>
+          <w:insideH w:val="single" w:color="auto" w:sz="4" w:space="0"/>
+          <w:insideV w:val="single" w:color="auto" w:sz="4" w:space="0"/>
+        </w:tblBorders>
+        <w:tblLayout w:type="fixed"/>
+        <w:tblCellMar>
+          <w:top w:w="0" w:type="dxa"/>
+          <w:left w:w="108" w:type="dxa"/>
+          <w:bottom w:w="0" w:type="dxa"/>
+          <w:right w:w="108" w:type="dxa"/>
+        </w:tblCellMar>
+      </w:tblPr>
+      <w:tblGrid>
+        <w:gridCol w:w="2840"/>
+        <w:gridCol w:w="2841"/>
+        <w:gridCol w:w="2841"/>
+      </w:tblGrid>
+      <w:tr>
+        <w:tblPrEx>
+          <w:tblBorders>
+            <w:top w:val="single" w:color="auto" w:sz="4" w:space="0"/>
+            <w:left w:val="single" w:color="auto" w:sz="4" w:space="0"/>
+            <w:bottom w:val="single" w:color="auto" w:sz="4" w:space="0"/>
+            <w:right w:val="single" w:color="auto" w:sz="4" w:space="0"/>
+            <w:insideH w:val="single" w:color="auto" w:sz="4" w:space="0"/>
+            <w:insideV w:val="single" w:color="auto" w:sz="4" w:space="0"/>
+          </w:tblBorders>
+          <w:tblLayout w:type="fixed"/>
+          <w:tblCellMar>
+            <w:top w:w="0" w:type="dxa"/>
+            <w:left w:w="108" w:type="dxa"/>
+            <w:bottom w:w="0" w:type="dxa"/>
+            <w:right w:w="108" w:type="dxa"/>
+          </w:tblCellMar>
+        </w:tblPrEx>
+        <w:tc>
+          <w:tcPr>
+            <w:tcW w:w="2840" w:type="dxa"/>
+          </w:tcPr>
+          <w:p>
+            <w:pPr>
+              <w:rPr>
+                <w:kern w:val="0"/>
+                <w:sz w:val="20"/>
+              </w:rPr>
+            </w:pPr>
+            <w:r>
+              <w:rPr>
+                <w:rFonts w:hint="eastAsia"/>
+                <w:kern w:val="0"/>
+                <w:sz w:val="20"/>
+              </w:rPr>
+              <w:t>类名</w:t>
+            </w:r>
+          </w:p>
+        </w:tc>
+        <w:tc>
+          <w:tcPr>
+            <w:tcW w:w="2841" w:type="dxa"/>
+          </w:tcPr>
+          <w:p>
+            <w:pPr>
+              <w:rPr>
+                <w:kern w:val="0"/>
+                <w:sz w:val="20"/>
+              </w:rPr>
+            </w:pPr>
+            <w:r>
+              <w:rPr>
+                <w:rFonts w:hint="eastAsia"/>
+                <w:kern w:val="0"/>
+                <w:sz w:val="20"/>
+              </w:rPr>
+              <w:t>CBO</w:t>
+            </w:r>
+          </w:p>
+        </w:tc>
+        <w:tc>
+          <w:tcPr>
+            <w:tcW w:w="2841" w:type="dxa"/>
+          </w:tcPr>
+          <w:p>
+            <w:pPr>
+              <w:rPr>
+                <w:kern w:val="0"/>
+                <w:sz w:val="20"/>
+              </w:rPr>
+            </w:pPr>
+            <w:r>
+              <w:rPr>
+                <w:rFonts w:hint="eastAsia"/>
+                <w:kern w:val="0"/>
+                <w:sz w:val="20"/>
+              </w:rPr>
+              <w:t>DAC</w:t>
+            </w:r>
+          </w:p>
+        </w:tc>
+      </w:tr>
+      <w:tr>
+        <w:tblPrEx>
+          <w:tblBorders>
+            <w:top w:val="single" w:color="auto" w:sz="4" w:space="0"/>
+            <w:left w:val="single" w:color="auto" w:sz="4" w:space="0"/>
+            <w:bottom w:val="single" w:color="auto" w:sz="4" w:space="0"/>
+            <w:right w:val="single" w:color="auto" w:sz="4" w:space="0"/>
+            <w:insideH w:val="single" w:color="auto" w:sz="4" w:space="0"/>
+            <w:insideV w:val="single" w:color="auto" w:sz="4" w:space="0"/>
+          </w:tblBorders>
+          <w:tblLayout w:type="fixed"/>
+          <w:tblCellMar>
+            <w:top w:w="0" w:type="dxa"/>
+            <w:left w:w="108" w:type="dxa"/>
+            <w:bottom w:w="0" w:type="dxa"/>
+            <w:right w:w="108" w:type="dxa"/>
+          </w:tblCellMar>
+        </w:tblPrEx>
+        <w:tc>
+          <w:tcPr>
+            <w:tcW w:w="2840" w:type="dxa"/>
+            <w:vMerge w:val="restart"/>
+          </w:tcPr>
+          <w:p>
+            <w:pPr>
+              <w:rPr>
+                <w:kern w:val="0"/>
+                <w:sz w:val="20"/>
+              </w:rPr>
+            </w:pPr>
+            <w:r>
+              <w:rPr>
+                <w:kern w:val="0"/>
+                <w:sz w:val="20"/>
+              </w:rPr>
+              <w:t>Member</w:t>
+            </w:r>
+          </w:p>
+        </w:tc>
+        <w:tc>
+          <w:tcPr>
+            <w:tcW w:w="2841" w:type="dxa"/>
+          </w:tcPr>
+          <w:p>
+            <w:pPr>
+              <w:rPr>
+                <w:kern w:val="0"/>
+                <w:sz w:val="20"/>
+              </w:rPr>
+            </w:pPr>
+            <w:r>
+              <w:rPr>
+                <w:rFonts w:hint="eastAsia"/>
+                <w:kern w:val="0"/>
+                <w:sz w:val="20"/>
+              </w:rPr>
+              <w:t>10</w:t>
+            </w:r>
+          </w:p>
+        </w:tc>
+        <w:tc>
+          <w:tcPr>
+            <w:tcW w:w="2841" w:type="dxa"/>
+          </w:tcPr>
+          <w:p>
+            <w:pPr>
+              <w:rPr>
+                <w:kern w:val="0"/>
+                <w:sz w:val="20"/>
+              </w:rPr>
+            </w:pPr>
+            <w:r>
+              <w:rPr>
+                <w:rFonts w:hint="eastAsia"/>
+                <w:kern w:val="0"/>
+                <w:sz w:val="20"/>
+              </w:rPr>
+              <w:t>1</w:t>
+            </w:r>
+          </w:p>
+        </w:tc>
+      </w:tr>
+      <w:tr>
+        <w:tblPrEx>
+          <w:tblBorders>
+            <w:top w:val="single" w:color="auto" w:sz="4" w:space="0"/>
+            <w:left w:val="single" w:color="auto" w:sz="4" w:space="0"/>
+            <w:bottom w:val="single" w:color="auto" w:sz="4" w:space="0"/>
+            <w:right w:val="single" w:color="auto" w:sz="4" w:space="0"/>
+            <w:insideH w:val="single" w:color="auto" w:sz="4" w:space="0"/>
+            <w:insideV w:val="single" w:color="auto" w:sz="4" w:space="0"/>
+          </w:tblBorders>
+          <w:tblLayout w:type="fixed"/>
+          <w:tblCellMar>
+            <w:top w:w="0" w:type="dxa"/>
+            <w:left w:w="108" w:type="dxa"/>
+            <w:bottom w:w="0" w:type="dxa"/>
+            <w:right w:w="108" w:type="dxa"/>
+          </w:tblCellMar>
+        </w:tblPrEx>
+        <w:tc>
+          <w:tcPr>
+            <w:tcW w:w="2840" w:type="dxa"/>
+            <w:vMerge w:val="continue"/>
+          </w:tcPr>
+          <w:p>
+            <w:pPr>
+              <w:rPr>
+                <w:kern w:val="0"/>
+                <w:sz w:val="20"/>
+              </w:rPr>
+            </w:pPr>
+          </w:p>
+        </w:tc>
+        <w:tc>
+          <w:tcPr>
+            <w:tcW w:w="2841" w:type="dxa"/>
+          </w:tcPr>
+          <w:p>
+            <w:pPr>
+              <w:rPr>
+                <w:kern w:val="0"/>
+                <w:sz w:val="20"/>
+              </w:rPr>
+            </w:pPr>
+            <w:r>
+              <w:rPr>
+                <w:rFonts w:hint="eastAsia"/>
+                <w:kern w:val="0"/>
+                <w:sz w:val="20"/>
+              </w:rPr>
+              <w:t>调用其他类4，被其他类调用6</w:t>
+            </w:r>
+          </w:p>
+        </w:tc>
+        <w:tc>
+          <w:tcPr>
+            <w:tcW w:w="2841" w:type="dxa"/>
+          </w:tcPr>
+          <w:p>
+            <w:pPr>
+              <w:rPr>
+                <w:kern w:val="0"/>
+                <w:sz w:val="20"/>
+              </w:rPr>
+            </w:pPr>
+            <w:r>
+              <w:rPr>
+                <w:rFonts w:hint="eastAsia"/>
+                <w:kern w:val="0"/>
+                <w:sz w:val="20"/>
+              </w:rPr>
+              <w:t>MemberPO</w:t>
+            </w:r>
+          </w:p>
+        </w:tc>
+      </w:tr>
+    </w:tbl>
+    <w:p/>
+    <w:p>
+      <w:pPr>
+        <w:rPr>
+          <w:rFonts w:hint="eastAsia"/>
+        </w:rPr>
+      </w:pPr>
+      <w:r>
+        <w:rPr>
+          <w:rFonts w:hint="eastAsia"/>
+        </w:rPr>
+        <w:t>MemberController</w:t>
+      </w:r>
+    </w:p>
+    <w:p>
+      <w:r>
+        <w:drawing>
+          <wp:inline distT="0" distB="0" distL="0" distR="0">
+            <wp:extent cx="4883150" cy="4425950"/>
+            <wp:effectExtent l="0" t="0" r="12700" b="12700"/>
+            <wp:docPr id="13" name="图片 13"/>
+            <wp:cNvGraphicFramePr>
+              <a:graphicFrameLocks xmlns:a="http://schemas.openxmlformats.org/drawingml/2006/main" noChangeAspect="1"/>
+            </wp:cNvGraphicFramePr>
+            <a:graphic xmlns:a="http://schemas.openxmlformats.org/drawingml/2006/main">
+              <a:graphicData uri="http://schemas.openxmlformats.org/drawingml/2006/picture">
+                <pic:pic xmlns:pic="http://schemas.openxmlformats.org/drawingml/2006/picture">
+                  <pic:nvPicPr>
+                    <pic:cNvPr id="13" name="图片 13"/>
+                    <pic:cNvPicPr>
+                      <a:picLocks noChangeAspect="1"/>
+                    </pic:cNvPicPr>
+                  </pic:nvPicPr>
+                  <pic:blipFill>
+                    <a:blip r:embed="rId16">
+                      <a:extLst>
+                        <a:ext uri="{28A0092B-C50C-407E-A947-70E740481C1C}">
+                          <a14:useLocalDpi xmlns:a14="http://schemas.microsoft.com/office/drawing/2010/main" val="0"/>
+                        </a:ext>
+                      </a:extLst>
+                    </a:blip>
+                    <a:stretch>
+                      <a:fillRect/>
+                    </a:stretch>
+                  </pic:blipFill>
+                  <pic:spPr>
+                    <a:xfrm>
+                      <a:off x="0" y="0"/>
+                      <a:ext cx="4896064" cy="4437131"/>
+                    </a:xfrm>
+                    <a:prstGeom prst="rect">
+                      <a:avLst/>
+                    </a:prstGeom>
+                  </pic:spPr>
+                </pic:pic>
+              </a:graphicData>
+            </a:graphic>
+          </wp:inline>
+        </w:drawing>
+      </w:r>
+    </w:p>
+    <w:p>
+      <w:pPr>
+        <w:rPr>
+          <w:rFonts w:hint="eastAsia"/>
+        </w:rPr>
+      </w:pPr>
+      <w:r>
+        <w:rPr>
+          <w:rFonts w:hint="eastAsia"/>
+        </w:rPr>
+        <w:t>Member</w:t>
+      </w:r>
+    </w:p>
+    <w:p>
+      <w:pPr>
+        <w:rPr>
+          <w:rFonts w:hint="eastAsia"/>
+        </w:rPr>
+      </w:pPr>
+      <w:r>
+        <w:rPr>
+          <w:rFonts w:hint="eastAsia"/>
+        </w:rPr>
+        <w:drawing>
+          <wp:inline distT="0" distB="0" distL="0" distR="0">
+            <wp:extent cx="5274310" cy="4946015"/>
+            <wp:effectExtent l="0" t="0" r="2540" b="6985"/>
+            <wp:docPr id="14" name="图片 14"/>
+            <wp:cNvGraphicFramePr>
+              <a:graphicFrameLocks xmlns:a="http://schemas.openxmlformats.org/drawingml/2006/main" noChangeAspect="1"/>
+            </wp:cNvGraphicFramePr>
+            <a:graphic xmlns:a="http://schemas.openxmlformats.org/drawingml/2006/main">
+              <a:graphicData uri="http://schemas.openxmlformats.org/drawingml/2006/picture">
+                <pic:pic xmlns:pic="http://schemas.openxmlformats.org/drawingml/2006/picture">
+                  <pic:nvPicPr>
+                    <pic:cNvPr id="14" name="图片 14"/>
+                    <pic:cNvPicPr>
+                      <a:picLocks noChangeAspect="1"/>
+                    </pic:cNvPicPr>
+                  </pic:nvPicPr>
+                  <pic:blipFill>
+                    <a:blip r:embed="rId17">
+                      <a:extLst>
+                        <a:ext uri="{28A0092B-C50C-407E-A947-70E740481C1C}">
+                          <a14:useLocalDpi xmlns:a14="http://schemas.microsoft.com/office/drawing/2010/main" val="0"/>
+                        </a:ext>
+                      </a:extLst>
+                    </a:blip>
+                    <a:stretch>
+                      <a:fillRect/>
+                    </a:stretch>
+                  </pic:blipFill>
+                  <pic:spPr>
+                    <a:xfrm>
+                      <a:off x="0" y="0"/>
+                      <a:ext cx="5274310" cy="4946015"/>
+                    </a:xfrm>
+                    <a:prstGeom prst="rect">
+                      <a:avLst/>
+                    </a:prstGeom>
+                  </pic:spPr>
+                </pic:pic>
+              </a:graphicData>
+            </a:graphic>
+          </wp:inline>
+        </w:drawing>
+      </w:r>
+    </w:p>
+    <w:p/>
+    <w:p>
+      <w:pPr>
+        <w:pStyle w:val="2"/>
+      </w:pPr>
+      <w:bookmarkStart w:id="7" w:name="_Toc8354"/>
+      <w:r>
+        <w:rPr>
+          <w:rFonts w:hint="eastAsia"/>
+        </w:rPr>
+        <w:t>Comment模块</w:t>
+      </w:r>
+      <w:bookmarkEnd w:id="7"/>
+    </w:p>
+    <w:p>
+      <w:r>
+        <w:rPr>
+          <w:rFonts w:hint="eastAsia"/>
+        </w:rPr>
+        <w:t>耦合</w:t>
+      </w:r>
+    </w:p>
+    <w:tbl>
+      <w:tblPr>
+        <w:tblStyle w:val="6"/>
+        <w:tblW w:w="8522" w:type="dxa"/>
+        <w:tblInd w:w="0" w:type="dxa"/>
+        <w:tblBorders>
+          <w:top w:val="single" w:color="auto" w:sz="4" w:space="0"/>
+          <w:left w:val="single" w:color="auto" w:sz="4" w:space="0"/>
+          <w:bottom w:val="single" w:color="auto" w:sz="4" w:space="0"/>
+          <w:right w:val="single" w:color="auto" w:sz="4" w:space="0"/>
+          <w:insideH w:val="single" w:color="auto" w:sz="4" w:space="0"/>
+          <w:insideV w:val="single" w:color="auto" w:sz="4" w:space="0"/>
+        </w:tblBorders>
+        <w:tblLayout w:type="fixed"/>
+        <w:tblCellMar>
+          <w:top w:w="0" w:type="dxa"/>
+          <w:left w:w="108" w:type="dxa"/>
+          <w:bottom w:w="0" w:type="dxa"/>
+          <w:right w:w="108" w:type="dxa"/>
+        </w:tblCellMar>
+      </w:tblPr>
+      <w:tblGrid>
+        <w:gridCol w:w="2840"/>
+        <w:gridCol w:w="2841"/>
+        <w:gridCol w:w="2841"/>
+      </w:tblGrid>
+      <w:tr>
+        <w:tblPrEx>
+          <w:tblBorders>
+            <w:top w:val="single" w:color="auto" w:sz="4" w:space="0"/>
+            <w:left w:val="single" w:color="auto" w:sz="4" w:space="0"/>
+            <w:bottom w:val="single" w:color="auto" w:sz="4" w:space="0"/>
+            <w:right w:val="single" w:color="auto" w:sz="4" w:space="0"/>
+            <w:insideH w:val="single" w:color="auto" w:sz="4" w:space="0"/>
+            <w:insideV w:val="single" w:color="auto" w:sz="4" w:space="0"/>
+          </w:tblBorders>
+          <w:tblLayout w:type="fixed"/>
+          <w:tblCellMar>
+            <w:top w:w="0" w:type="dxa"/>
+            <w:left w:w="108" w:type="dxa"/>
+            <w:bottom w:w="0" w:type="dxa"/>
+            <w:right w:w="108" w:type="dxa"/>
+          </w:tblCellMar>
+        </w:tblPrEx>
+        <w:tc>
+          <w:tcPr>
+            <w:tcW w:w="2840" w:type="dxa"/>
+          </w:tcPr>
+          <w:p>
+            <w:pPr>
+              <w:rPr>
+                <w:kern w:val="0"/>
+                <w:sz w:val="20"/>
+              </w:rPr>
+            </w:pPr>
+            <w:r>
+              <w:rPr>
+                <w:rFonts w:hint="eastAsia"/>
+                <w:kern w:val="0"/>
+                <w:sz w:val="20"/>
+              </w:rPr>
+              <w:t>类名</w:t>
+            </w:r>
+          </w:p>
+        </w:tc>
+        <w:tc>
+          <w:tcPr>
+            <w:tcW w:w="2841" w:type="dxa"/>
+          </w:tcPr>
+          <w:p>
+            <w:pPr>
+              <w:rPr>
+                <w:kern w:val="0"/>
+                <w:sz w:val="20"/>
+              </w:rPr>
+            </w:pPr>
+            <w:r>
+              <w:rPr>
+                <w:rFonts w:hint="eastAsia"/>
+                <w:kern w:val="0"/>
+                <w:sz w:val="20"/>
+              </w:rPr>
+              <w:t>CBO</w:t>
+            </w:r>
+          </w:p>
+        </w:tc>
+        <w:tc>
+          <w:tcPr>
+            <w:tcW w:w="2841" w:type="dxa"/>
+          </w:tcPr>
+          <w:p>
+            <w:pPr>
+              <w:rPr>
+                <w:kern w:val="0"/>
+                <w:sz w:val="20"/>
+              </w:rPr>
+            </w:pPr>
+            <w:r>
+              <w:rPr>
+                <w:rFonts w:hint="eastAsia"/>
+                <w:kern w:val="0"/>
+                <w:sz w:val="20"/>
+              </w:rPr>
+              <w:t>DAC</w:t>
+            </w:r>
+          </w:p>
+        </w:tc>
+      </w:tr>
+      <w:tr>
+        <w:tblPrEx>
+          <w:tblBorders>
+            <w:top w:val="single" w:color="auto" w:sz="4" w:space="0"/>
+            <w:left w:val="single" w:color="auto" w:sz="4" w:space="0"/>
+            <w:bottom w:val="single" w:color="auto" w:sz="4" w:space="0"/>
+            <w:right w:val="single" w:color="auto" w:sz="4" w:space="0"/>
+            <w:insideH w:val="single" w:color="auto" w:sz="4" w:space="0"/>
+            <w:insideV w:val="single" w:color="auto" w:sz="4" w:space="0"/>
+          </w:tblBorders>
+          <w:tblLayout w:type="fixed"/>
+          <w:tblCellMar>
+            <w:top w:w="0" w:type="dxa"/>
+            <w:left w:w="108" w:type="dxa"/>
+            <w:bottom w:w="0" w:type="dxa"/>
+            <w:right w:w="108" w:type="dxa"/>
+          </w:tblCellMar>
+        </w:tblPrEx>
+        <w:tc>
+          <w:tcPr>
+            <w:tcW w:w="2840" w:type="dxa"/>
+            <w:vMerge w:val="restart"/>
+          </w:tcPr>
+          <w:p>
+            <w:pPr>
+              <w:rPr>
+                <w:kern w:val="0"/>
+                <w:sz w:val="20"/>
+              </w:rPr>
+            </w:pPr>
+            <w:r>
+              <w:rPr>
+                <w:kern w:val="0"/>
+                <w:sz w:val="20"/>
+              </w:rPr>
+              <w:t>Comment</w:t>
+            </w:r>
+            <w:r>
+              <w:rPr>
+                <w:rFonts w:hint="eastAsia"/>
+                <w:kern w:val="0"/>
+                <w:sz w:val="20"/>
+              </w:rPr>
+              <w:t>Controller</w:t>
+            </w:r>
+          </w:p>
+        </w:tc>
+        <w:tc>
+          <w:tcPr>
+            <w:tcW w:w="2841" w:type="dxa"/>
+          </w:tcPr>
+          <w:p>
+            <w:pPr>
+              <w:rPr>
+                <w:kern w:val="0"/>
+                <w:sz w:val="20"/>
+              </w:rPr>
+            </w:pPr>
+            <w:r>
+              <w:rPr>
+                <w:rFonts w:hint="eastAsia"/>
+                <w:kern w:val="0"/>
+                <w:sz w:val="20"/>
+              </w:rPr>
+              <w:t>4</w:t>
+            </w:r>
+          </w:p>
+        </w:tc>
+        <w:tc>
+          <w:tcPr>
+            <w:tcW w:w="2841" w:type="dxa"/>
+          </w:tcPr>
+          <w:p>
+            <w:pPr>
+              <w:rPr>
+                <w:kern w:val="0"/>
+                <w:sz w:val="20"/>
+              </w:rPr>
+            </w:pPr>
+            <w:r>
+              <w:rPr>
+                <w:rFonts w:hint="eastAsia"/>
+                <w:kern w:val="0"/>
+                <w:sz w:val="20"/>
+              </w:rPr>
+              <w:t>1</w:t>
+            </w:r>
+          </w:p>
+        </w:tc>
+      </w:tr>
+      <w:tr>
+        <w:tblPrEx>
+          <w:tblBorders>
+            <w:top w:val="single" w:color="auto" w:sz="4" w:space="0"/>
+            <w:left w:val="single" w:color="auto" w:sz="4" w:space="0"/>
+            <w:bottom w:val="single" w:color="auto" w:sz="4" w:space="0"/>
+            <w:right w:val="single" w:color="auto" w:sz="4" w:space="0"/>
+            <w:insideH w:val="single" w:color="auto" w:sz="4" w:space="0"/>
+            <w:insideV w:val="single" w:color="auto" w:sz="4" w:space="0"/>
+          </w:tblBorders>
+          <w:tblLayout w:type="fixed"/>
+          <w:tblCellMar>
+            <w:top w:w="0" w:type="dxa"/>
+            <w:left w:w="108" w:type="dxa"/>
+            <w:bottom w:w="0" w:type="dxa"/>
+            <w:right w:w="108" w:type="dxa"/>
+          </w:tblCellMar>
+        </w:tblPrEx>
+        <w:tc>
+          <w:tcPr>
+            <w:tcW w:w="2840" w:type="dxa"/>
+            <w:vMerge w:val="continue"/>
+          </w:tcPr>
+          <w:p>
+            <w:pPr>
+              <w:rPr>
+                <w:kern w:val="0"/>
+                <w:sz w:val="20"/>
+              </w:rPr>
+            </w:pPr>
+          </w:p>
+        </w:tc>
+        <w:tc>
+          <w:tcPr>
+            <w:tcW w:w="2841" w:type="dxa"/>
+          </w:tcPr>
+          <w:p>
+            <w:pPr>
+              <w:rPr>
+                <w:kern w:val="0"/>
+                <w:sz w:val="20"/>
+              </w:rPr>
+            </w:pPr>
+            <w:r>
+              <w:rPr>
+                <w:rFonts w:hint="eastAsia"/>
+                <w:kern w:val="0"/>
+                <w:sz w:val="20"/>
+              </w:rPr>
+              <w:t>调用其他类2，被其他类调用2</w:t>
+            </w:r>
+          </w:p>
+        </w:tc>
+        <w:tc>
+          <w:tcPr>
+            <w:tcW w:w="2841" w:type="dxa"/>
+          </w:tcPr>
+          <w:p>
+            <w:pPr>
+              <w:rPr>
+                <w:kern w:val="0"/>
+                <w:sz w:val="20"/>
+              </w:rPr>
+            </w:pPr>
+            <w:r>
+              <w:rPr>
+                <w:rFonts w:hint="eastAsia"/>
+                <w:kern w:val="0"/>
+                <w:sz w:val="20"/>
+              </w:rPr>
+              <w:t>Comment</w:t>
+            </w:r>
+          </w:p>
+          <w:p>
+            <w:pPr>
+              <w:rPr>
+                <w:kern w:val="0"/>
+                <w:sz w:val="20"/>
+              </w:rPr>
+            </w:pPr>
+          </w:p>
+        </w:tc>
+      </w:tr>
+    </w:tbl>
+    <w:p/>
+    <w:p/>
+    <w:tbl>
+      <w:tblPr>
+        <w:tblStyle w:val="6"/>
+        <w:tblW w:w="8522" w:type="dxa"/>
+        <w:tblInd w:w="0" w:type="dxa"/>
+        <w:tblBorders>
+          <w:top w:val="single" w:color="auto" w:sz="4" w:space="0"/>
+          <w:left w:val="single" w:color="auto" w:sz="4" w:space="0"/>
+          <w:bottom w:val="single" w:color="auto" w:sz="4" w:space="0"/>
+          <w:right w:val="single" w:color="auto" w:sz="4" w:space="0"/>
+          <w:insideH w:val="single" w:color="auto" w:sz="4" w:space="0"/>
+          <w:insideV w:val="single" w:color="auto" w:sz="4" w:space="0"/>
+        </w:tblBorders>
+        <w:tblLayout w:type="fixed"/>
+        <w:tblCellMar>
+          <w:top w:w="0" w:type="dxa"/>
+          <w:left w:w="108" w:type="dxa"/>
+          <w:bottom w:w="0" w:type="dxa"/>
+          <w:right w:w="108" w:type="dxa"/>
+        </w:tblCellMar>
+      </w:tblPr>
+      <w:tblGrid>
+        <w:gridCol w:w="2840"/>
+        <w:gridCol w:w="2841"/>
+        <w:gridCol w:w="2841"/>
+      </w:tblGrid>
+      <w:tr>
+        <w:tblPrEx>
+          <w:tblBorders>
+            <w:top w:val="single" w:color="auto" w:sz="4" w:space="0"/>
+            <w:left w:val="single" w:color="auto" w:sz="4" w:space="0"/>
+            <w:bottom w:val="single" w:color="auto" w:sz="4" w:space="0"/>
+            <w:right w:val="single" w:color="auto" w:sz="4" w:space="0"/>
+            <w:insideH w:val="single" w:color="auto" w:sz="4" w:space="0"/>
+            <w:insideV w:val="single" w:color="auto" w:sz="4" w:space="0"/>
+          </w:tblBorders>
+          <w:tblLayout w:type="fixed"/>
+          <w:tblCellMar>
+            <w:top w:w="0" w:type="dxa"/>
+            <w:left w:w="108" w:type="dxa"/>
+            <w:bottom w:w="0" w:type="dxa"/>
+            <w:right w:w="108" w:type="dxa"/>
+          </w:tblCellMar>
+        </w:tblPrEx>
+        <w:tc>
+          <w:tcPr>
+            <w:tcW w:w="2840" w:type="dxa"/>
+          </w:tcPr>
+          <w:p>
+            <w:pPr>
+              <w:rPr>
+                <w:kern w:val="0"/>
+                <w:sz w:val="20"/>
+              </w:rPr>
+            </w:pPr>
+            <w:r>
+              <w:rPr>
+                <w:rFonts w:hint="eastAsia"/>
+                <w:kern w:val="0"/>
+                <w:sz w:val="20"/>
+              </w:rPr>
+              <w:t>类名</w:t>
+            </w:r>
+          </w:p>
+        </w:tc>
+        <w:tc>
+          <w:tcPr>
+            <w:tcW w:w="2841" w:type="dxa"/>
+          </w:tcPr>
+          <w:p>
+            <w:pPr>
+              <w:rPr>
+                <w:kern w:val="0"/>
+                <w:sz w:val="20"/>
+              </w:rPr>
+            </w:pPr>
+            <w:r>
+              <w:rPr>
+                <w:rFonts w:hint="eastAsia"/>
+                <w:kern w:val="0"/>
+                <w:sz w:val="20"/>
+              </w:rPr>
+              <w:t>CBO</w:t>
+            </w:r>
+          </w:p>
+        </w:tc>
+        <w:tc>
+          <w:tcPr>
+            <w:tcW w:w="2841" w:type="dxa"/>
+          </w:tcPr>
+          <w:p>
+            <w:pPr>
+              <w:rPr>
+                <w:kern w:val="0"/>
+                <w:sz w:val="20"/>
+              </w:rPr>
+            </w:pPr>
+            <w:r>
+              <w:rPr>
+                <w:rFonts w:hint="eastAsia"/>
+                <w:kern w:val="0"/>
+                <w:sz w:val="20"/>
+              </w:rPr>
+              <w:t>DAC</w:t>
+            </w:r>
+          </w:p>
+        </w:tc>
+      </w:tr>
+      <w:tr>
+        <w:tblPrEx>
+          <w:tblBorders>
+            <w:top w:val="single" w:color="auto" w:sz="4" w:space="0"/>
+            <w:left w:val="single" w:color="auto" w:sz="4" w:space="0"/>
+            <w:bottom w:val="single" w:color="auto" w:sz="4" w:space="0"/>
+            <w:right w:val="single" w:color="auto" w:sz="4" w:space="0"/>
+            <w:insideH w:val="single" w:color="auto" w:sz="4" w:space="0"/>
+            <w:insideV w:val="single" w:color="auto" w:sz="4" w:space="0"/>
+          </w:tblBorders>
+          <w:tblLayout w:type="fixed"/>
+          <w:tblCellMar>
+            <w:top w:w="0" w:type="dxa"/>
+            <w:left w:w="108" w:type="dxa"/>
+            <w:bottom w:w="0" w:type="dxa"/>
+            <w:right w:w="108" w:type="dxa"/>
+          </w:tblCellMar>
+        </w:tblPrEx>
+        <w:tc>
+          <w:tcPr>
+            <w:tcW w:w="2840" w:type="dxa"/>
+            <w:vMerge w:val="restart"/>
+          </w:tcPr>
+          <w:p>
+            <w:pPr>
+              <w:rPr>
+                <w:kern w:val="0"/>
+                <w:sz w:val="20"/>
+              </w:rPr>
+            </w:pPr>
+            <w:r>
+              <w:rPr>
+                <w:kern w:val="0"/>
+                <w:sz w:val="20"/>
+              </w:rPr>
+              <w:t>Comment</w:t>
+            </w:r>
+          </w:p>
+        </w:tc>
+        <w:tc>
+          <w:tcPr>
+            <w:tcW w:w="2841" w:type="dxa"/>
+          </w:tcPr>
+          <w:p>
+            <w:pPr>
+              <w:rPr>
+                <w:kern w:val="0"/>
+                <w:sz w:val="20"/>
+              </w:rPr>
+            </w:pPr>
+            <w:r>
+              <w:rPr>
+                <w:rFonts w:hint="eastAsia"/>
+                <w:kern w:val="0"/>
+                <w:sz w:val="20"/>
+              </w:rPr>
+              <w:t>4</w:t>
+            </w:r>
+          </w:p>
+        </w:tc>
+        <w:tc>
+          <w:tcPr>
+            <w:tcW w:w="2841" w:type="dxa"/>
+          </w:tcPr>
+          <w:p>
+            <w:pPr>
+              <w:rPr>
+                <w:kern w:val="0"/>
+                <w:sz w:val="20"/>
+              </w:rPr>
+            </w:pPr>
+            <w:r>
+              <w:rPr>
+                <w:rFonts w:hint="eastAsia"/>
+                <w:kern w:val="0"/>
+                <w:sz w:val="20"/>
+              </w:rPr>
+              <w:t>1</w:t>
+            </w:r>
+          </w:p>
+        </w:tc>
+      </w:tr>
+      <w:tr>
+        <w:tblPrEx>
+          <w:tblBorders>
+            <w:top w:val="single" w:color="auto" w:sz="4" w:space="0"/>
+            <w:left w:val="single" w:color="auto" w:sz="4" w:space="0"/>
+            <w:bottom w:val="single" w:color="auto" w:sz="4" w:space="0"/>
+            <w:right w:val="single" w:color="auto" w:sz="4" w:space="0"/>
+            <w:insideH w:val="single" w:color="auto" w:sz="4" w:space="0"/>
+            <w:insideV w:val="single" w:color="auto" w:sz="4" w:space="0"/>
+          </w:tblBorders>
+          <w:tblLayout w:type="fixed"/>
+          <w:tblCellMar>
+            <w:top w:w="0" w:type="dxa"/>
+            <w:left w:w="108" w:type="dxa"/>
+            <w:bottom w:w="0" w:type="dxa"/>
+            <w:right w:w="108" w:type="dxa"/>
+          </w:tblCellMar>
+        </w:tblPrEx>
+        <w:tc>
+          <w:tcPr>
+            <w:tcW w:w="2840" w:type="dxa"/>
+            <w:vMerge w:val="continue"/>
+          </w:tcPr>
+          <w:p>
+            <w:pPr>
+              <w:rPr>
+                <w:kern w:val="0"/>
+                <w:sz w:val="20"/>
+              </w:rPr>
+            </w:pPr>
+          </w:p>
+        </w:tc>
+        <w:tc>
+          <w:tcPr>
+            <w:tcW w:w="2841" w:type="dxa"/>
+          </w:tcPr>
+          <w:p>
+            <w:pPr>
+              <w:rPr>
+                <w:kern w:val="0"/>
+                <w:sz w:val="20"/>
+              </w:rPr>
+            </w:pPr>
+            <w:r>
+              <w:rPr>
+                <w:rFonts w:hint="eastAsia"/>
+                <w:kern w:val="0"/>
+                <w:sz w:val="20"/>
+              </w:rPr>
+              <w:t>调用其他类2，被其他类调用2</w:t>
+            </w:r>
+          </w:p>
+        </w:tc>
+        <w:tc>
+          <w:tcPr>
+            <w:tcW w:w="2841" w:type="dxa"/>
+          </w:tcPr>
+          <w:p>
+            <w:pPr>
+              <w:rPr>
+                <w:kern w:val="0"/>
+                <w:sz w:val="20"/>
+              </w:rPr>
+            </w:pPr>
+            <w:r>
+              <w:rPr>
+                <w:rFonts w:hint="eastAsia"/>
+                <w:kern w:val="0"/>
+                <w:sz w:val="20"/>
+              </w:rPr>
+              <w:t>CommentPO</w:t>
+            </w:r>
+          </w:p>
+        </w:tc>
+      </w:tr>
+    </w:tbl>
+    <w:p>
+      <w:pPr>
+        <w:rPr>
+          <w:rFonts w:hint="eastAsia"/>
+        </w:rPr>
+      </w:pPr>
+      <w:r>
+        <w:rPr>
+          <w:rFonts w:hint="eastAsia"/>
+        </w:rPr>
+        <w:t>CommentController</w:t>
+      </w:r>
+    </w:p>
+    <w:p>
+      <w:r>
+        <w:drawing>
+          <wp:inline distT="0" distB="0" distL="0" distR="0">
+            <wp:extent cx="4676775" cy="1990725"/>
+            <wp:effectExtent l="0" t="0" r="9525" b="9525"/>
+            <wp:docPr id="15" name="图片 15"/>
+            <wp:cNvGraphicFramePr>
+              <a:graphicFrameLocks xmlns:a="http://schemas.openxmlformats.org/drawingml/2006/main" noChangeAspect="1"/>
+            </wp:cNvGraphicFramePr>
+            <a:graphic xmlns:a="http://schemas.openxmlformats.org/drawingml/2006/main">
+              <a:graphicData uri="http://schemas.openxmlformats.org/drawingml/2006/picture">
+                <pic:pic xmlns:pic="http://schemas.openxmlformats.org/drawingml/2006/picture">
+                  <pic:nvPicPr>
+                    <pic:cNvPr id="15" name="图片 15"/>
+                    <pic:cNvPicPr>
+                      <a:picLocks noChangeAspect="1"/>
+                    </pic:cNvPicPr>
+                  </pic:nvPicPr>
+                  <pic:blipFill>
+                    <a:blip r:embed="rId18">
+                      <a:extLst>
+                        <a:ext uri="{28A0092B-C50C-407E-A947-70E740481C1C}">
+                          <a14:useLocalDpi xmlns:a14="http://schemas.microsoft.com/office/drawing/2010/main" val="0"/>
+                        </a:ext>
+                      </a:extLst>
+                    </a:blip>
+                    <a:stretch>
+                      <a:fillRect/>
+                    </a:stretch>
+                  </pic:blipFill>
+                  <pic:spPr>
+                    <a:xfrm>
+                      <a:off x="0" y="0"/>
+                      <a:ext cx="4676775" cy="1990725"/>
+                    </a:xfrm>
+                    <a:prstGeom prst="rect">
+                      <a:avLst/>
+                    </a:prstGeom>
+                  </pic:spPr>
+                </pic:pic>
+              </a:graphicData>
+            </a:graphic>
+          </wp:inline>
+        </w:drawing>
+      </w:r>
+    </w:p>
+    <w:p>
+      <w:pPr>
+        <w:rPr>
+          <w:rFonts w:hint="eastAsia"/>
+        </w:rPr>
+      </w:pPr>
+      <w:r>
+        <w:rPr>
+          <w:rFonts w:hint="eastAsia"/>
+        </w:rPr>
+        <w:t>Comment</w:t>
+      </w:r>
+    </w:p>
+    <w:p>
+      <w:pPr>
+        <w:rPr>
+          <w:rFonts w:hint="eastAsia"/>
+        </w:rPr>
+      </w:pPr>
+      <w:r>
+        <w:rPr>
+          <w:rFonts w:hint="eastAsia"/>
+        </w:rPr>
+        <w:drawing>
+          <wp:inline distT="0" distB="0" distL="0" distR="0">
+            <wp:extent cx="4676775" cy="1990725"/>
+            <wp:effectExtent l="0" t="0" r="9525" b="9525"/>
+            <wp:docPr id="16" name="图片 16"/>
+            <wp:cNvGraphicFramePr>
+              <a:graphicFrameLocks xmlns:a="http://schemas.openxmlformats.org/drawingml/2006/main" noChangeAspect="1"/>
+            </wp:cNvGraphicFramePr>
+            <a:graphic xmlns:a="http://schemas.openxmlformats.org/drawingml/2006/main">
+              <a:graphicData uri="http://schemas.openxmlformats.org/drawingml/2006/picture">
+                <pic:pic xmlns:pic="http://schemas.openxmlformats.org/drawingml/2006/picture">
+                  <pic:nvPicPr>
+                    <pic:cNvPr id="16" name="图片 16"/>
+                    <pic:cNvPicPr>
+                      <a:picLocks noChangeAspect="1"/>
+                    </pic:cNvPicPr>
+                  </pic:nvPicPr>
+                  <pic:blipFill>
+                    <a:blip r:embed="rId18">
+                      <a:extLst>
+                        <a:ext uri="{28A0092B-C50C-407E-A947-70E740481C1C}">
+                          <a14:useLocalDpi xmlns:a14="http://schemas.microsoft.com/office/drawing/2010/main" val="0"/>
+                        </a:ext>
+                      </a:extLst>
+                    </a:blip>
+                    <a:stretch>
+                      <a:fillRect/>
+                    </a:stretch>
+                  </pic:blipFill>
+                  <pic:spPr>
+                    <a:xfrm>
+                      <a:off x="0" y="0"/>
+                      <a:ext cx="4676775" cy="1990725"/>
+                    </a:xfrm>
+                    <a:prstGeom prst="rect">
+                      <a:avLst/>
+                    </a:prstGeom>
+                  </pic:spPr>
+                </pic:pic>
+              </a:graphicData>
+            </a:graphic>
+          </wp:inline>
+        </w:drawing>
+      </w:r>
+    </w:p>
+    <w:p>
+      <w:pPr>
+        <w:rPr>
+          <w:rFonts w:hint="eastAsia"/>
+        </w:rPr>
+      </w:pPr>
+    </w:p>
+    <w:p/>
     <w:p/>
     <w:sectPr>
       <w:pgSz w:w="11906" w:h="16838"/>
@@ -4802,12 +6597,12 @@
       <w:sz w:val="32"/>
     </w:rPr>
   </w:style>
-  <w:style w:type="character" w:default="1" w:styleId="3">
+  <w:style w:type="character" w:default="1" w:styleId="4">
     <w:name w:val="Default Paragraph Font"/>
     <w:semiHidden/>
     <w:uiPriority w:val="0"/>
   </w:style>
-  <w:style w:type="table" w:default="1" w:styleId="4">
+  <w:style w:type="table" w:default="1" w:styleId="5">
     <w:name w:val="Normal Table"/>
     <w:semiHidden/>
     <w:uiPriority w:val="0"/>
@@ -4821,9 +6616,18 @@
       </w:tblCellMar>
     </w:tblPr>
   </w:style>
-  <w:style w:type="table" w:styleId="5">
+  <w:style w:type="paragraph" w:styleId="3">
+    <w:name w:val="toc 2"/>
+    <w:basedOn w:val="1"/>
+    <w:next w:val="1"/>
+    <w:uiPriority w:val="0"/>
+    <w:pPr>
+      <w:ind w:left="420" w:leftChars="200"/>
+    </w:pPr>
+  </w:style>
+  <w:style w:type="table" w:styleId="6">
     <w:name w:val="Table Grid"/>
-    <w:basedOn w:val="4"/>
+    <w:basedOn w:val="5"/>
     <w:uiPriority w:val="0"/>
     <w:pPr>
       <w:widowControl w:val="0"/>

--- a/doc/详细设计作业(3)/成品/度量数据.docx
+++ b/doc/详细设计作业(3)/成品/度量数据.docx
@@ -2,380 +2,6 @@
 <file path=word/document.xml><?xml version="1.0" encoding="utf-8"?>
 <w:document xmlns:wpc="http://schemas.microsoft.com/office/word/2010/wordprocessingCanvas" xmlns:mc="http://schemas.openxmlformats.org/markup-compatibility/2006" xmlns:o="urn:schemas-microsoft-com:office:office" xmlns:r="http://schemas.openxmlformats.org/officeDocument/2006/relationships" xmlns:m="http://schemas.openxmlformats.org/officeDocument/2006/math" xmlns:v="urn:schemas-microsoft-com:vml" xmlns:wp14="http://schemas.microsoft.com/office/word/2010/wordprocessingDrawing" xmlns:wp="http://schemas.openxmlformats.org/drawingml/2006/wordprocessingDrawing" xmlns:w="http://schemas.openxmlformats.org/wordprocessingml/2006/main" xmlns:w14="http://schemas.microsoft.com/office/word/2010/wordml" xmlns:w10="urn:schemas-microsoft-com:office:word" xmlns:w15="http://schemas.microsoft.com/office/word/2012/wordml" xmlns:wpg="http://schemas.microsoft.com/office/word/2010/wordprocessingGroup" xmlns:wpi="http://schemas.microsoft.com/office/word/2010/wordprocessingInk" xmlns:wne="http://schemas.microsoft.com/office/word/2006/wordml" xmlns:wps="http://schemas.microsoft.com/office/word/2010/wordprocessingShape" xmlns:wpsCustomData="http://www.wps.cn/officeDocument/2013/wpsCustomData" mc:Ignorable="w14 w15 wp14">
   <w:body>
-    <w:p>
-      <w:pPr>
-        <w:pStyle w:val="3"/>
-        <w:tabs>
-          <w:tab w:val="right" w:leader="dot" w:pos="8306"/>
-        </w:tabs>
-      </w:pPr>
-      <w:bookmarkStart w:id="8" w:name="_GoBack"/>
-      <w:bookmarkEnd w:id="8"/>
-      <w:r>
-        <w:fldChar w:fldCharType="begin"/>
-      </w:r>
-      <w:r>
-        <w:instrText xml:space="preserve">TOC \o "1-3" \h \u </w:instrText>
-      </w:r>
-      <w:r>
-        <w:fldChar w:fldCharType="separate"/>
-      </w:r>
-      <w:r>
-        <w:fldChar w:fldCharType="begin"/>
-      </w:r>
-      <w:r>
-        <w:instrText xml:space="preserve"> HYPERLINK \l _Toc19818 </w:instrText>
-      </w:r>
-      <w:r>
-        <w:fldChar w:fldCharType="separate"/>
-      </w:r>
-      <w:r>
-        <w:rPr>
-          <w:rFonts w:hint="eastAsia"/>
-          <w:lang w:val="en-US" w:eastAsia="zh-CN"/>
-        </w:rPr>
-        <w:t>User模块</w:t>
-      </w:r>
-      <w:r>
-        <w:tab/>
-      </w:r>
-      <w:r>
-        <w:fldChar w:fldCharType="begin"/>
-      </w:r>
-      <w:r>
-        <w:instrText xml:space="preserve"> PAGEREF _Toc19818 </w:instrText>
-      </w:r>
-      <w:r>
-        <w:fldChar w:fldCharType="separate"/>
-      </w:r>
-      <w:r>
-        <w:t>2</w:t>
-      </w:r>
-      <w:r>
-        <w:fldChar w:fldCharType="end"/>
-      </w:r>
-      <w:r>
-        <w:fldChar w:fldCharType="end"/>
-      </w:r>
-    </w:p>
-    <w:p>
-      <w:pPr>
-        <w:pStyle w:val="3"/>
-        <w:tabs>
-          <w:tab w:val="right" w:leader="dot" w:pos="8306"/>
-        </w:tabs>
-      </w:pPr>
-      <w:r>
-        <w:fldChar w:fldCharType="begin"/>
-      </w:r>
-      <w:r>
-        <w:instrText xml:space="preserve"> HYPERLINK \l _Toc11131 </w:instrText>
-      </w:r>
-      <w:r>
-        <w:fldChar w:fldCharType="separate"/>
-      </w:r>
-      <w:r>
-        <w:rPr>
-          <w:rFonts w:hint="eastAsia"/>
-          <w:lang w:val="en-US" w:eastAsia="zh-CN"/>
-        </w:rPr>
-        <w:t>Browse模块</w:t>
-      </w:r>
-      <w:r>
-        <w:tab/>
-      </w:r>
-      <w:r>
-        <w:fldChar w:fldCharType="begin"/>
-      </w:r>
-      <w:r>
-        <w:instrText xml:space="preserve"> PAGEREF _Toc11131 </w:instrText>
-      </w:r>
-      <w:r>
-        <w:fldChar w:fldCharType="separate"/>
-      </w:r>
-      <w:r>
-        <w:t>2</w:t>
-      </w:r>
-      <w:r>
-        <w:fldChar w:fldCharType="end"/>
-      </w:r>
-      <w:r>
-        <w:fldChar w:fldCharType="end"/>
-      </w:r>
-    </w:p>
-    <w:p>
-      <w:pPr>
-        <w:pStyle w:val="3"/>
-        <w:tabs>
-          <w:tab w:val="right" w:leader="dot" w:pos="8306"/>
-        </w:tabs>
-      </w:pPr>
-      <w:r>
-        <w:fldChar w:fldCharType="begin"/>
-      </w:r>
-      <w:r>
-        <w:instrText xml:space="preserve"> HYPERLINK \l _Toc31360 </w:instrText>
-      </w:r>
-      <w:r>
-        <w:fldChar w:fldCharType="separate"/>
-      </w:r>
-      <w:r>
-        <w:rPr>
-          <w:rFonts w:hint="eastAsia"/>
-        </w:rPr>
-        <w:t>Str</w:t>
-      </w:r>
-      <w:r>
-        <w:t>ategy</w:t>
-      </w:r>
-      <w:r>
-        <w:rPr>
-          <w:rFonts w:hint="eastAsia"/>
-        </w:rPr>
-        <w:t>模块</w:t>
-      </w:r>
-      <w:r>
-        <w:tab/>
-      </w:r>
-      <w:r>
-        <w:fldChar w:fldCharType="begin"/>
-      </w:r>
-      <w:r>
-        <w:instrText xml:space="preserve"> PAGEREF _Toc31360 </w:instrText>
-      </w:r>
-      <w:r>
-        <w:fldChar w:fldCharType="separate"/>
-      </w:r>
-      <w:r>
-        <w:t>4</w:t>
-      </w:r>
-      <w:r>
-        <w:fldChar w:fldCharType="end"/>
-      </w:r>
-      <w:r>
-        <w:fldChar w:fldCharType="end"/>
-      </w:r>
-    </w:p>
-    <w:p>
-      <w:pPr>
-        <w:pStyle w:val="3"/>
-        <w:tabs>
-          <w:tab w:val="right" w:leader="dot" w:pos="8306"/>
-        </w:tabs>
-      </w:pPr>
-      <w:r>
-        <w:fldChar w:fldCharType="begin"/>
-      </w:r>
-      <w:r>
-        <w:instrText xml:space="preserve"> HYPERLINK \l _Toc6070 </w:instrText>
-      </w:r>
-      <w:r>
-        <w:fldChar w:fldCharType="separate"/>
-      </w:r>
-      <w:r>
-        <w:t>Credit模块</w:t>
-      </w:r>
-      <w:r>
-        <w:tab/>
-      </w:r>
-      <w:r>
-        <w:fldChar w:fldCharType="begin"/>
-      </w:r>
-      <w:r>
-        <w:instrText xml:space="preserve"> PAGEREF _Toc6070 </w:instrText>
-      </w:r>
-      <w:r>
-        <w:fldChar w:fldCharType="separate"/>
-      </w:r>
-      <w:r>
-        <w:t>5</w:t>
-      </w:r>
-      <w:r>
-        <w:fldChar w:fldCharType="end"/>
-      </w:r>
-      <w:r>
-        <w:fldChar w:fldCharType="end"/>
-      </w:r>
-    </w:p>
-    <w:p>
-      <w:pPr>
-        <w:pStyle w:val="3"/>
-        <w:tabs>
-          <w:tab w:val="right" w:leader="dot" w:pos="8306"/>
-        </w:tabs>
-      </w:pPr>
-      <w:r>
-        <w:fldChar w:fldCharType="begin"/>
-      </w:r>
-      <w:r>
-        <w:instrText xml:space="preserve"> HYPERLINK \l _Toc3955 </w:instrText>
-      </w:r>
-      <w:r>
-        <w:fldChar w:fldCharType="separate"/>
-      </w:r>
-      <w:r>
-        <w:rPr>
-          <w:rFonts w:hint="eastAsia"/>
-        </w:rPr>
-        <w:t>Order模块</w:t>
-      </w:r>
-      <w:r>
-        <w:tab/>
-      </w:r>
-      <w:r>
-        <w:fldChar w:fldCharType="begin"/>
-      </w:r>
-      <w:r>
-        <w:instrText xml:space="preserve"> PAGEREF _Toc3955 </w:instrText>
-      </w:r>
-      <w:r>
-        <w:fldChar w:fldCharType="separate"/>
-      </w:r>
-      <w:r>
-        <w:t>6</w:t>
-      </w:r>
-      <w:r>
-        <w:fldChar w:fldCharType="end"/>
-      </w:r>
-      <w:r>
-        <w:fldChar w:fldCharType="end"/>
-      </w:r>
-    </w:p>
-    <w:p>
-      <w:pPr>
-        <w:pStyle w:val="3"/>
-        <w:tabs>
-          <w:tab w:val="right" w:leader="dot" w:pos="8306"/>
-        </w:tabs>
-      </w:pPr>
-      <w:r>
-        <w:fldChar w:fldCharType="begin"/>
-      </w:r>
-      <w:r>
-        <w:instrText xml:space="preserve"> HYPERLINK \l _Toc12175 </w:instrText>
-      </w:r>
-      <w:r>
-        <w:fldChar w:fldCharType="separate"/>
-      </w:r>
-      <w:r>
-        <w:t>Hotel</w:t>
-      </w:r>
-      <w:r>
-        <w:rPr>
-          <w:rFonts w:hint="eastAsia"/>
-        </w:rPr>
-        <w:t>模块</w:t>
-      </w:r>
-      <w:r>
-        <w:tab/>
-      </w:r>
-      <w:r>
-        <w:fldChar w:fldCharType="begin"/>
-      </w:r>
-      <w:r>
-        <w:instrText xml:space="preserve"> PAGEREF _Toc12175 </w:instrText>
-      </w:r>
-      <w:r>
-        <w:fldChar w:fldCharType="separate"/>
-      </w:r>
-      <w:r>
-        <w:t>8</w:t>
-      </w:r>
-      <w:r>
-        <w:fldChar w:fldCharType="end"/>
-      </w:r>
-      <w:r>
-        <w:fldChar w:fldCharType="end"/>
-      </w:r>
-    </w:p>
-    <w:p>
-      <w:pPr>
-        <w:pStyle w:val="3"/>
-        <w:tabs>
-          <w:tab w:val="right" w:leader="dot" w:pos="8306"/>
-        </w:tabs>
-      </w:pPr>
-      <w:r>
-        <w:fldChar w:fldCharType="begin"/>
-      </w:r>
-      <w:r>
-        <w:instrText xml:space="preserve"> HYPERLINK \l _Toc6384 </w:instrText>
-      </w:r>
-      <w:r>
-        <w:fldChar w:fldCharType="separate"/>
-      </w:r>
-      <w:r>
-        <w:rPr>
-          <w:rFonts w:hint="eastAsia"/>
-        </w:rPr>
-        <w:t>Member模块</w:t>
-      </w:r>
-      <w:r>
-        <w:tab/>
-      </w:r>
-      <w:r>
-        <w:fldChar w:fldCharType="begin"/>
-      </w:r>
-      <w:r>
-        <w:instrText xml:space="preserve"> PAGEREF _Toc6384 </w:instrText>
-      </w:r>
-      <w:r>
-        <w:fldChar w:fldCharType="separate"/>
-      </w:r>
-      <w:r>
-        <w:t>9</w:t>
-      </w:r>
-      <w:r>
-        <w:fldChar w:fldCharType="end"/>
-      </w:r>
-      <w:r>
-        <w:fldChar w:fldCharType="end"/>
-      </w:r>
-    </w:p>
-    <w:p>
-      <w:pPr>
-        <w:pStyle w:val="3"/>
-        <w:tabs>
-          <w:tab w:val="right" w:leader="dot" w:pos="8306"/>
-        </w:tabs>
-      </w:pPr>
-      <w:r>
-        <w:fldChar w:fldCharType="begin"/>
-      </w:r>
-      <w:r>
-        <w:instrText xml:space="preserve"> HYPERLINK \l _Toc8354 </w:instrText>
-      </w:r>
-      <w:r>
-        <w:fldChar w:fldCharType="separate"/>
-      </w:r>
-      <w:r>
-        <w:rPr>
-          <w:rFonts w:hint="eastAsia"/>
-        </w:rPr>
-        <w:t>Comment模块</w:t>
-      </w:r>
-      <w:r>
-        <w:tab/>
-      </w:r>
-      <w:r>
-        <w:fldChar w:fldCharType="begin"/>
-      </w:r>
-      <w:r>
-        <w:instrText xml:space="preserve"> PAGEREF _Toc8354 </w:instrText>
-      </w:r>
-      <w:r>
-        <w:fldChar w:fldCharType="separate"/>
-      </w:r>
-      <w:r>
-        <w:t>10</w:t>
-      </w:r>
-      <w:r>
-        <w:fldChar w:fldCharType="end"/>
-      </w:r>
-      <w:r>
-        <w:fldChar w:fldCharType="end"/>
-      </w:r>
-    </w:p>
     <w:p>
       <w:pPr>
         <w:sectPr>
@@ -385,9 +11,6 @@
           <w:docGrid w:type="lines" w:linePitch="312" w:charSpace="0"/>
         </w:sectPr>
       </w:pPr>
-      <w:r>
-        <w:fldChar w:fldCharType="end"/>
-      </w:r>
     </w:p>
     <w:p>
       <w:pPr>
@@ -397,7 +20,6 @@
           <w:lang w:val="en-US" w:eastAsia="zh-CN"/>
         </w:rPr>
       </w:pPr>
-      <w:bookmarkStart w:id="0" w:name="_Toc19818"/>
       <w:r>
         <w:rPr>
           <w:rFonts w:hint="eastAsia"/>
@@ -405,7 +27,6 @@
         </w:rPr>
         <w:t>User模块</w:t>
       </w:r>
-      <w:bookmarkEnd w:id="0"/>
     </w:p>
     <w:p>
       <w:pPr>
@@ -426,7 +47,7 @@
     </w:p>
     <w:tbl>
       <w:tblPr>
-        <w:tblStyle w:val="6"/>
+        <w:tblStyle w:val="5"/>
         <w:tblW w:w="8522" w:type="dxa"/>
         <w:tblInd w:w="0" w:type="dxa"/>
         <w:tblBorders>
@@ -727,7 +348,7 @@
     <w:p/>
     <w:tbl>
       <w:tblPr>
-        <w:tblStyle w:val="6"/>
+        <w:tblStyle w:val="5"/>
         <w:tblW w:w="8522" w:type="dxa"/>
         <w:tblInd w:w="0" w:type="dxa"/>
         <w:tblBorders>
@@ -1162,7 +783,6 @@
           <w:lang w:val="en-US" w:eastAsia="zh-CN"/>
         </w:rPr>
       </w:pPr>
-      <w:bookmarkStart w:id="1" w:name="_Toc11131"/>
       <w:r>
         <w:rPr>
           <w:rFonts w:hint="eastAsia"/>
@@ -1170,7 +790,6 @@
         </w:rPr>
         <w:t>Browse模块</w:t>
       </w:r>
-      <w:bookmarkEnd w:id="1"/>
     </w:p>
     <w:p>
       <w:pPr>
@@ -1189,7 +808,7 @@
     </w:p>
     <w:tbl>
       <w:tblPr>
-        <w:tblStyle w:val="6"/>
+        <w:tblStyle w:val="5"/>
         <w:tblW w:w="8522" w:type="dxa"/>
         <w:tblInd w:w="0" w:type="dxa"/>
         <w:tblBorders>
@@ -1472,7 +1091,7 @@
     <w:p/>
     <w:tbl>
       <w:tblPr>
-        <w:tblStyle w:val="6"/>
+        <w:tblStyle w:val="5"/>
         <w:tblW w:w="8522" w:type="dxa"/>
         <w:tblInd w:w="0" w:type="dxa"/>
         <w:tblBorders>
@@ -2006,7 +1625,6 @@
       <w:pPr>
         <w:pStyle w:val="2"/>
       </w:pPr>
-      <w:bookmarkStart w:id="2" w:name="_Toc31360"/>
       <w:r>
         <w:rPr>
           <w:rFonts w:hint="eastAsia"/>
@@ -2022,7 +1640,6 @@
         </w:rPr>
         <w:t>模块</w:t>
       </w:r>
-      <w:bookmarkEnd w:id="2"/>
     </w:p>
     <w:p>
       <w:r>
@@ -2034,7 +1651,7 @@
     </w:p>
     <w:tbl>
       <w:tblPr>
-        <w:tblStyle w:val="6"/>
+        <w:tblStyle w:val="5"/>
         <w:tblW w:w="8522" w:type="dxa"/>
         <w:tblInd w:w="0" w:type="dxa"/>
         <w:tblBorders>
@@ -2317,7 +1934,7 @@
     <w:p/>
     <w:tbl>
       <w:tblPr>
-        <w:tblStyle w:val="6"/>
+        <w:tblStyle w:val="5"/>
         <w:tblW w:w="8522" w:type="dxa"/>
         <w:tblInd w:w="0" w:type="dxa"/>
         <w:tblBorders>
@@ -2741,11 +2358,9 @@
       <w:pPr>
         <w:pStyle w:val="2"/>
       </w:pPr>
-      <w:bookmarkStart w:id="3" w:name="_Toc6070"/>
       <w:r>
         <w:t>Credit模块</w:t>
       </w:r>
-      <w:bookmarkEnd w:id="3"/>
     </w:p>
     <w:p>
       <w:pPr>
@@ -2756,7 +2371,7 @@
     </w:p>
     <w:tbl>
       <w:tblPr>
-        <w:tblStyle w:val="6"/>
+        <w:tblStyle w:val="5"/>
         <w:tblW w:w="8522" w:type="dxa"/>
         <w:tblInd w:w="0" w:type="dxa"/>
         <w:tblBorders>
@@ -3040,7 +2655,7 @@
     <w:p/>
     <w:tbl>
       <w:tblPr>
-        <w:tblStyle w:val="6"/>
+        <w:tblStyle w:val="5"/>
         <w:tblW w:w="8522" w:type="dxa"/>
         <w:tblInd w:w="0" w:type="dxa"/>
         <w:tblBorders>
@@ -3471,15 +3086,15 @@
       <w:pPr>
         <w:pStyle w:val="2"/>
       </w:pPr>
-      <w:bookmarkStart w:id="4" w:name="_Toc3955"/>
+      <w:bookmarkStart w:id="0" w:name="_GoBack"/>
       <w:r>
         <w:rPr>
           <w:rFonts w:hint="eastAsia"/>
         </w:rPr>
         <w:t>Order模块</w:t>
       </w:r>
-      <w:bookmarkEnd w:id="4"/>
     </w:p>
+    <w:bookmarkEnd w:id="0"/>
     <w:p>
       <w:r>
         <w:rPr>
@@ -3490,7 +3105,7 @@
     </w:p>
     <w:tbl>
       <w:tblPr>
-        <w:tblStyle w:val="6"/>
+        <w:tblStyle w:val="5"/>
         <w:tblW w:w="8522" w:type="dxa"/>
         <w:tblInd w:w="0" w:type="dxa"/>
         <w:tblBorders>
@@ -3775,7 +3390,7 @@
     <w:p/>
     <w:tbl>
       <w:tblPr>
-        <w:tblStyle w:val="6"/>
+        <w:tblStyle w:val="5"/>
         <w:tblW w:w="8522" w:type="dxa"/>
         <w:tblInd w:w="0" w:type="dxa"/>
         <w:tblBorders>
@@ -4178,7 +3793,6 @@
       <w:pPr>
         <w:pStyle w:val="2"/>
       </w:pPr>
-      <w:bookmarkStart w:id="5" w:name="_Toc12175"/>
       <w:r>
         <w:t>Hotel</w:t>
       </w:r>
@@ -4188,7 +3802,6 @@
         </w:rPr>
         <w:t>模块</w:t>
       </w:r>
-      <w:bookmarkEnd w:id="5"/>
     </w:p>
     <w:p>
       <w:r>
@@ -4200,7 +3813,7 @@
     </w:p>
     <w:tbl>
       <w:tblPr>
-        <w:tblStyle w:val="6"/>
+        <w:tblStyle w:val="5"/>
         <w:tblW w:w="8522" w:type="dxa"/>
         <w:tblInd w:w="0" w:type="dxa"/>
         <w:tblBorders>
@@ -4492,7 +4105,7 @@
     <w:p/>
     <w:tbl>
       <w:tblPr>
-        <w:tblStyle w:val="6"/>
+        <w:tblStyle w:val="5"/>
         <w:tblW w:w="8522" w:type="dxa"/>
         <w:tblInd w:w="0" w:type="dxa"/>
         <w:tblBorders>
@@ -4884,1414 +4497,6 @@
         </w:drawing>
       </w:r>
     </w:p>
-    <w:p>
-      <w:pPr>
-        <w:pStyle w:val="2"/>
-      </w:pPr>
-      <w:bookmarkStart w:id="6" w:name="_Toc6384"/>
-      <w:r>
-        <w:rPr>
-          <w:rFonts w:hint="eastAsia"/>
-        </w:rPr>
-        <w:t>Member模块</w:t>
-      </w:r>
-      <w:bookmarkEnd w:id="6"/>
-    </w:p>
-    <w:p>
-      <w:r>
-        <w:rPr>
-          <w:rFonts w:hint="eastAsia"/>
-        </w:rPr>
-        <w:t>耦合</w:t>
-      </w:r>
-    </w:p>
-    <w:tbl>
-      <w:tblPr>
-        <w:tblStyle w:val="6"/>
-        <w:tblW w:w="8522" w:type="dxa"/>
-        <w:tblInd w:w="0" w:type="dxa"/>
-        <w:tblBorders>
-          <w:top w:val="single" w:color="auto" w:sz="4" w:space="0"/>
-          <w:left w:val="single" w:color="auto" w:sz="4" w:space="0"/>
-          <w:bottom w:val="single" w:color="auto" w:sz="4" w:space="0"/>
-          <w:right w:val="single" w:color="auto" w:sz="4" w:space="0"/>
-          <w:insideH w:val="single" w:color="auto" w:sz="4" w:space="0"/>
-          <w:insideV w:val="single" w:color="auto" w:sz="4" w:space="0"/>
-        </w:tblBorders>
-        <w:tblLayout w:type="fixed"/>
-        <w:tblCellMar>
-          <w:top w:w="0" w:type="dxa"/>
-          <w:left w:w="108" w:type="dxa"/>
-          <w:bottom w:w="0" w:type="dxa"/>
-          <w:right w:w="108" w:type="dxa"/>
-        </w:tblCellMar>
-      </w:tblPr>
-      <w:tblGrid>
-        <w:gridCol w:w="2840"/>
-        <w:gridCol w:w="2841"/>
-        <w:gridCol w:w="2841"/>
-      </w:tblGrid>
-      <w:tr>
-        <w:tblPrEx>
-          <w:tblBorders>
-            <w:top w:val="single" w:color="auto" w:sz="4" w:space="0"/>
-            <w:left w:val="single" w:color="auto" w:sz="4" w:space="0"/>
-            <w:bottom w:val="single" w:color="auto" w:sz="4" w:space="0"/>
-            <w:right w:val="single" w:color="auto" w:sz="4" w:space="0"/>
-            <w:insideH w:val="single" w:color="auto" w:sz="4" w:space="0"/>
-            <w:insideV w:val="single" w:color="auto" w:sz="4" w:space="0"/>
-          </w:tblBorders>
-          <w:tblLayout w:type="fixed"/>
-          <w:tblCellMar>
-            <w:top w:w="0" w:type="dxa"/>
-            <w:left w:w="108" w:type="dxa"/>
-            <w:bottom w:w="0" w:type="dxa"/>
-            <w:right w:w="108" w:type="dxa"/>
-          </w:tblCellMar>
-        </w:tblPrEx>
-        <w:tc>
-          <w:tcPr>
-            <w:tcW w:w="2840" w:type="dxa"/>
-          </w:tcPr>
-          <w:p>
-            <w:pPr>
-              <w:rPr>
-                <w:kern w:val="0"/>
-                <w:sz w:val="20"/>
-              </w:rPr>
-            </w:pPr>
-            <w:r>
-              <w:rPr>
-                <w:rFonts w:hint="eastAsia"/>
-                <w:kern w:val="0"/>
-                <w:sz w:val="20"/>
-              </w:rPr>
-              <w:t>类名</w:t>
-            </w:r>
-          </w:p>
-        </w:tc>
-        <w:tc>
-          <w:tcPr>
-            <w:tcW w:w="2841" w:type="dxa"/>
-          </w:tcPr>
-          <w:p>
-            <w:pPr>
-              <w:rPr>
-                <w:kern w:val="0"/>
-                <w:sz w:val="20"/>
-              </w:rPr>
-            </w:pPr>
-            <w:r>
-              <w:rPr>
-                <w:rFonts w:hint="eastAsia"/>
-                <w:kern w:val="0"/>
-                <w:sz w:val="20"/>
-              </w:rPr>
-              <w:t>CBO</w:t>
-            </w:r>
-          </w:p>
-        </w:tc>
-        <w:tc>
-          <w:tcPr>
-            <w:tcW w:w="2841" w:type="dxa"/>
-          </w:tcPr>
-          <w:p>
-            <w:pPr>
-              <w:rPr>
-                <w:kern w:val="0"/>
-                <w:sz w:val="20"/>
-              </w:rPr>
-            </w:pPr>
-            <w:r>
-              <w:rPr>
-                <w:rFonts w:hint="eastAsia"/>
-                <w:kern w:val="0"/>
-                <w:sz w:val="20"/>
-              </w:rPr>
-              <w:t>DAC</w:t>
-            </w:r>
-          </w:p>
-        </w:tc>
-      </w:tr>
-      <w:tr>
-        <w:tblPrEx>
-          <w:tblBorders>
-            <w:top w:val="single" w:color="auto" w:sz="4" w:space="0"/>
-            <w:left w:val="single" w:color="auto" w:sz="4" w:space="0"/>
-            <w:bottom w:val="single" w:color="auto" w:sz="4" w:space="0"/>
-            <w:right w:val="single" w:color="auto" w:sz="4" w:space="0"/>
-            <w:insideH w:val="single" w:color="auto" w:sz="4" w:space="0"/>
-            <w:insideV w:val="single" w:color="auto" w:sz="4" w:space="0"/>
-          </w:tblBorders>
-          <w:tblLayout w:type="fixed"/>
-          <w:tblCellMar>
-            <w:top w:w="0" w:type="dxa"/>
-            <w:left w:w="108" w:type="dxa"/>
-            <w:bottom w:w="0" w:type="dxa"/>
-            <w:right w:w="108" w:type="dxa"/>
-          </w:tblCellMar>
-        </w:tblPrEx>
-        <w:tc>
-          <w:tcPr>
-            <w:tcW w:w="2840" w:type="dxa"/>
-            <w:vMerge w:val="restart"/>
-          </w:tcPr>
-          <w:p>
-            <w:pPr>
-              <w:rPr>
-                <w:kern w:val="0"/>
-                <w:sz w:val="20"/>
-              </w:rPr>
-            </w:pPr>
-            <w:r>
-              <w:rPr>
-                <w:kern w:val="0"/>
-                <w:sz w:val="20"/>
-              </w:rPr>
-              <w:t>Member</w:t>
-            </w:r>
-            <w:r>
-              <w:rPr>
-                <w:rFonts w:hint="eastAsia"/>
-                <w:kern w:val="0"/>
-                <w:sz w:val="20"/>
-              </w:rPr>
-              <w:t>Controller</w:t>
-            </w:r>
-          </w:p>
-        </w:tc>
-        <w:tc>
-          <w:tcPr>
-            <w:tcW w:w="2841" w:type="dxa"/>
-          </w:tcPr>
-          <w:p>
-            <w:pPr>
-              <w:rPr>
-                <w:kern w:val="0"/>
-                <w:sz w:val="20"/>
-              </w:rPr>
-            </w:pPr>
-            <w:r>
-              <w:rPr>
-                <w:rFonts w:hint="eastAsia"/>
-                <w:kern w:val="0"/>
-                <w:sz w:val="20"/>
-              </w:rPr>
-              <w:t>10</w:t>
-            </w:r>
-          </w:p>
-        </w:tc>
-        <w:tc>
-          <w:tcPr>
-            <w:tcW w:w="2841" w:type="dxa"/>
-          </w:tcPr>
-          <w:p>
-            <w:pPr>
-              <w:rPr>
-                <w:kern w:val="0"/>
-                <w:sz w:val="20"/>
-              </w:rPr>
-            </w:pPr>
-            <w:r>
-              <w:rPr>
-                <w:rFonts w:hint="eastAsia"/>
-                <w:kern w:val="0"/>
-                <w:sz w:val="20"/>
-              </w:rPr>
-              <w:t>2</w:t>
-            </w:r>
-          </w:p>
-        </w:tc>
-      </w:tr>
-      <w:tr>
-        <w:tblPrEx>
-          <w:tblBorders>
-            <w:top w:val="single" w:color="auto" w:sz="4" w:space="0"/>
-            <w:left w:val="single" w:color="auto" w:sz="4" w:space="0"/>
-            <w:bottom w:val="single" w:color="auto" w:sz="4" w:space="0"/>
-            <w:right w:val="single" w:color="auto" w:sz="4" w:space="0"/>
-            <w:insideH w:val="single" w:color="auto" w:sz="4" w:space="0"/>
-            <w:insideV w:val="single" w:color="auto" w:sz="4" w:space="0"/>
-          </w:tblBorders>
-          <w:tblLayout w:type="fixed"/>
-          <w:tblCellMar>
-            <w:top w:w="0" w:type="dxa"/>
-            <w:left w:w="108" w:type="dxa"/>
-            <w:bottom w:w="0" w:type="dxa"/>
-            <w:right w:w="108" w:type="dxa"/>
-          </w:tblCellMar>
-        </w:tblPrEx>
-        <w:tc>
-          <w:tcPr>
-            <w:tcW w:w="2840" w:type="dxa"/>
-            <w:vMerge w:val="continue"/>
-          </w:tcPr>
-          <w:p>
-            <w:pPr>
-              <w:rPr>
-                <w:kern w:val="0"/>
-                <w:sz w:val="20"/>
-              </w:rPr>
-            </w:pPr>
-          </w:p>
-        </w:tc>
-        <w:tc>
-          <w:tcPr>
-            <w:tcW w:w="2841" w:type="dxa"/>
-          </w:tcPr>
-          <w:p>
-            <w:pPr>
-              <w:rPr>
-                <w:kern w:val="0"/>
-                <w:sz w:val="20"/>
-              </w:rPr>
-            </w:pPr>
-            <w:r>
-              <w:rPr>
-                <w:rFonts w:hint="eastAsia"/>
-                <w:kern w:val="0"/>
-                <w:sz w:val="20"/>
-              </w:rPr>
-              <w:t>调用其他类6，被其他类调用4</w:t>
-            </w:r>
-          </w:p>
-        </w:tc>
-        <w:tc>
-          <w:tcPr>
-            <w:tcW w:w="2841" w:type="dxa"/>
-          </w:tcPr>
-          <w:p>
-            <w:pPr>
-              <w:rPr>
-                <w:kern w:val="0"/>
-                <w:sz w:val="20"/>
-              </w:rPr>
-            </w:pPr>
-            <w:r>
-              <w:rPr>
-                <w:rFonts w:hint="eastAsia"/>
-                <w:kern w:val="0"/>
-                <w:sz w:val="20"/>
-              </w:rPr>
-              <w:t>Member</w:t>
-            </w:r>
-          </w:p>
-          <w:p>
-            <w:pPr>
-              <w:rPr>
-                <w:kern w:val="0"/>
-                <w:sz w:val="20"/>
-              </w:rPr>
-            </w:pPr>
-          </w:p>
-        </w:tc>
-      </w:tr>
-    </w:tbl>
-    <w:p/>
-    <w:p/>
-    <w:tbl>
-      <w:tblPr>
-        <w:tblStyle w:val="6"/>
-        <w:tblW w:w="8522" w:type="dxa"/>
-        <w:tblInd w:w="0" w:type="dxa"/>
-        <w:tblBorders>
-          <w:top w:val="single" w:color="auto" w:sz="4" w:space="0"/>
-          <w:left w:val="single" w:color="auto" w:sz="4" w:space="0"/>
-          <w:bottom w:val="single" w:color="auto" w:sz="4" w:space="0"/>
-          <w:right w:val="single" w:color="auto" w:sz="4" w:space="0"/>
-          <w:insideH w:val="single" w:color="auto" w:sz="4" w:space="0"/>
-          <w:insideV w:val="single" w:color="auto" w:sz="4" w:space="0"/>
-        </w:tblBorders>
-        <w:tblLayout w:type="fixed"/>
-        <w:tblCellMar>
-          <w:top w:w="0" w:type="dxa"/>
-          <w:left w:w="108" w:type="dxa"/>
-          <w:bottom w:w="0" w:type="dxa"/>
-          <w:right w:w="108" w:type="dxa"/>
-        </w:tblCellMar>
-      </w:tblPr>
-      <w:tblGrid>
-        <w:gridCol w:w="2840"/>
-        <w:gridCol w:w="2841"/>
-        <w:gridCol w:w="2841"/>
-      </w:tblGrid>
-      <w:tr>
-        <w:tblPrEx>
-          <w:tblBorders>
-            <w:top w:val="single" w:color="auto" w:sz="4" w:space="0"/>
-            <w:left w:val="single" w:color="auto" w:sz="4" w:space="0"/>
-            <w:bottom w:val="single" w:color="auto" w:sz="4" w:space="0"/>
-            <w:right w:val="single" w:color="auto" w:sz="4" w:space="0"/>
-            <w:insideH w:val="single" w:color="auto" w:sz="4" w:space="0"/>
-            <w:insideV w:val="single" w:color="auto" w:sz="4" w:space="0"/>
-          </w:tblBorders>
-          <w:tblLayout w:type="fixed"/>
-          <w:tblCellMar>
-            <w:top w:w="0" w:type="dxa"/>
-            <w:left w:w="108" w:type="dxa"/>
-            <w:bottom w:w="0" w:type="dxa"/>
-            <w:right w:w="108" w:type="dxa"/>
-          </w:tblCellMar>
-        </w:tblPrEx>
-        <w:tc>
-          <w:tcPr>
-            <w:tcW w:w="2840" w:type="dxa"/>
-          </w:tcPr>
-          <w:p>
-            <w:pPr>
-              <w:rPr>
-                <w:kern w:val="0"/>
-                <w:sz w:val="20"/>
-              </w:rPr>
-            </w:pPr>
-            <w:r>
-              <w:rPr>
-                <w:rFonts w:hint="eastAsia"/>
-                <w:kern w:val="0"/>
-                <w:sz w:val="20"/>
-              </w:rPr>
-              <w:t>类名</w:t>
-            </w:r>
-          </w:p>
-        </w:tc>
-        <w:tc>
-          <w:tcPr>
-            <w:tcW w:w="2841" w:type="dxa"/>
-          </w:tcPr>
-          <w:p>
-            <w:pPr>
-              <w:rPr>
-                <w:kern w:val="0"/>
-                <w:sz w:val="20"/>
-              </w:rPr>
-            </w:pPr>
-            <w:r>
-              <w:rPr>
-                <w:rFonts w:hint="eastAsia"/>
-                <w:kern w:val="0"/>
-                <w:sz w:val="20"/>
-              </w:rPr>
-              <w:t>CBO</w:t>
-            </w:r>
-          </w:p>
-        </w:tc>
-        <w:tc>
-          <w:tcPr>
-            <w:tcW w:w="2841" w:type="dxa"/>
-          </w:tcPr>
-          <w:p>
-            <w:pPr>
-              <w:rPr>
-                <w:kern w:val="0"/>
-                <w:sz w:val="20"/>
-              </w:rPr>
-            </w:pPr>
-            <w:r>
-              <w:rPr>
-                <w:rFonts w:hint="eastAsia"/>
-                <w:kern w:val="0"/>
-                <w:sz w:val="20"/>
-              </w:rPr>
-              <w:t>DAC</w:t>
-            </w:r>
-          </w:p>
-        </w:tc>
-      </w:tr>
-      <w:tr>
-        <w:tblPrEx>
-          <w:tblBorders>
-            <w:top w:val="single" w:color="auto" w:sz="4" w:space="0"/>
-            <w:left w:val="single" w:color="auto" w:sz="4" w:space="0"/>
-            <w:bottom w:val="single" w:color="auto" w:sz="4" w:space="0"/>
-            <w:right w:val="single" w:color="auto" w:sz="4" w:space="0"/>
-            <w:insideH w:val="single" w:color="auto" w:sz="4" w:space="0"/>
-            <w:insideV w:val="single" w:color="auto" w:sz="4" w:space="0"/>
-          </w:tblBorders>
-          <w:tblLayout w:type="fixed"/>
-          <w:tblCellMar>
-            <w:top w:w="0" w:type="dxa"/>
-            <w:left w:w="108" w:type="dxa"/>
-            <w:bottom w:w="0" w:type="dxa"/>
-            <w:right w:w="108" w:type="dxa"/>
-          </w:tblCellMar>
-        </w:tblPrEx>
-        <w:tc>
-          <w:tcPr>
-            <w:tcW w:w="2840" w:type="dxa"/>
-            <w:vMerge w:val="restart"/>
-          </w:tcPr>
-          <w:p>
-            <w:pPr>
-              <w:rPr>
-                <w:kern w:val="0"/>
-                <w:sz w:val="20"/>
-              </w:rPr>
-            </w:pPr>
-            <w:r>
-              <w:rPr>
-                <w:kern w:val="0"/>
-                <w:sz w:val="20"/>
-              </w:rPr>
-              <w:t>Member</w:t>
-            </w:r>
-          </w:p>
-        </w:tc>
-        <w:tc>
-          <w:tcPr>
-            <w:tcW w:w="2841" w:type="dxa"/>
-          </w:tcPr>
-          <w:p>
-            <w:pPr>
-              <w:rPr>
-                <w:kern w:val="0"/>
-                <w:sz w:val="20"/>
-              </w:rPr>
-            </w:pPr>
-            <w:r>
-              <w:rPr>
-                <w:rFonts w:hint="eastAsia"/>
-                <w:kern w:val="0"/>
-                <w:sz w:val="20"/>
-              </w:rPr>
-              <w:t>10</w:t>
-            </w:r>
-          </w:p>
-        </w:tc>
-        <w:tc>
-          <w:tcPr>
-            <w:tcW w:w="2841" w:type="dxa"/>
-          </w:tcPr>
-          <w:p>
-            <w:pPr>
-              <w:rPr>
-                <w:kern w:val="0"/>
-                <w:sz w:val="20"/>
-              </w:rPr>
-            </w:pPr>
-            <w:r>
-              <w:rPr>
-                <w:rFonts w:hint="eastAsia"/>
-                <w:kern w:val="0"/>
-                <w:sz w:val="20"/>
-              </w:rPr>
-              <w:t>1</w:t>
-            </w:r>
-          </w:p>
-        </w:tc>
-      </w:tr>
-      <w:tr>
-        <w:tblPrEx>
-          <w:tblBorders>
-            <w:top w:val="single" w:color="auto" w:sz="4" w:space="0"/>
-            <w:left w:val="single" w:color="auto" w:sz="4" w:space="0"/>
-            <w:bottom w:val="single" w:color="auto" w:sz="4" w:space="0"/>
-            <w:right w:val="single" w:color="auto" w:sz="4" w:space="0"/>
-            <w:insideH w:val="single" w:color="auto" w:sz="4" w:space="0"/>
-            <w:insideV w:val="single" w:color="auto" w:sz="4" w:space="0"/>
-          </w:tblBorders>
-          <w:tblLayout w:type="fixed"/>
-          <w:tblCellMar>
-            <w:top w:w="0" w:type="dxa"/>
-            <w:left w:w="108" w:type="dxa"/>
-            <w:bottom w:w="0" w:type="dxa"/>
-            <w:right w:w="108" w:type="dxa"/>
-          </w:tblCellMar>
-        </w:tblPrEx>
-        <w:tc>
-          <w:tcPr>
-            <w:tcW w:w="2840" w:type="dxa"/>
-            <w:vMerge w:val="continue"/>
-          </w:tcPr>
-          <w:p>
-            <w:pPr>
-              <w:rPr>
-                <w:kern w:val="0"/>
-                <w:sz w:val="20"/>
-              </w:rPr>
-            </w:pPr>
-          </w:p>
-        </w:tc>
-        <w:tc>
-          <w:tcPr>
-            <w:tcW w:w="2841" w:type="dxa"/>
-          </w:tcPr>
-          <w:p>
-            <w:pPr>
-              <w:rPr>
-                <w:kern w:val="0"/>
-                <w:sz w:val="20"/>
-              </w:rPr>
-            </w:pPr>
-            <w:r>
-              <w:rPr>
-                <w:rFonts w:hint="eastAsia"/>
-                <w:kern w:val="0"/>
-                <w:sz w:val="20"/>
-              </w:rPr>
-              <w:t>调用其他类4，被其他类调用6</w:t>
-            </w:r>
-          </w:p>
-        </w:tc>
-        <w:tc>
-          <w:tcPr>
-            <w:tcW w:w="2841" w:type="dxa"/>
-          </w:tcPr>
-          <w:p>
-            <w:pPr>
-              <w:rPr>
-                <w:kern w:val="0"/>
-                <w:sz w:val="20"/>
-              </w:rPr>
-            </w:pPr>
-            <w:r>
-              <w:rPr>
-                <w:rFonts w:hint="eastAsia"/>
-                <w:kern w:val="0"/>
-                <w:sz w:val="20"/>
-              </w:rPr>
-              <w:t>MemberPO</w:t>
-            </w:r>
-          </w:p>
-        </w:tc>
-      </w:tr>
-    </w:tbl>
-    <w:p/>
-    <w:p>
-      <w:pPr>
-        <w:rPr>
-          <w:rFonts w:hint="eastAsia"/>
-        </w:rPr>
-      </w:pPr>
-      <w:r>
-        <w:rPr>
-          <w:rFonts w:hint="eastAsia"/>
-        </w:rPr>
-        <w:t>MemberController</w:t>
-      </w:r>
-    </w:p>
-    <w:p>
-      <w:r>
-        <w:drawing>
-          <wp:inline distT="0" distB="0" distL="0" distR="0">
-            <wp:extent cx="4883150" cy="4425950"/>
-            <wp:effectExtent l="0" t="0" r="12700" b="12700"/>
-            <wp:docPr id="13" name="图片 13"/>
-            <wp:cNvGraphicFramePr>
-              <a:graphicFrameLocks xmlns:a="http://schemas.openxmlformats.org/drawingml/2006/main" noChangeAspect="1"/>
-            </wp:cNvGraphicFramePr>
-            <a:graphic xmlns:a="http://schemas.openxmlformats.org/drawingml/2006/main">
-              <a:graphicData uri="http://schemas.openxmlformats.org/drawingml/2006/picture">
-                <pic:pic xmlns:pic="http://schemas.openxmlformats.org/drawingml/2006/picture">
-                  <pic:nvPicPr>
-                    <pic:cNvPr id="13" name="图片 13"/>
-                    <pic:cNvPicPr>
-                      <a:picLocks noChangeAspect="1"/>
-                    </pic:cNvPicPr>
-                  </pic:nvPicPr>
-                  <pic:blipFill>
-                    <a:blip r:embed="rId16">
-                      <a:extLst>
-                        <a:ext uri="{28A0092B-C50C-407E-A947-70E740481C1C}">
-                          <a14:useLocalDpi xmlns:a14="http://schemas.microsoft.com/office/drawing/2010/main" val="0"/>
-                        </a:ext>
-                      </a:extLst>
-                    </a:blip>
-                    <a:stretch>
-                      <a:fillRect/>
-                    </a:stretch>
-                  </pic:blipFill>
-                  <pic:spPr>
-                    <a:xfrm>
-                      <a:off x="0" y="0"/>
-                      <a:ext cx="4896064" cy="4437131"/>
-                    </a:xfrm>
-                    <a:prstGeom prst="rect">
-                      <a:avLst/>
-                    </a:prstGeom>
-                  </pic:spPr>
-                </pic:pic>
-              </a:graphicData>
-            </a:graphic>
-          </wp:inline>
-        </w:drawing>
-      </w:r>
-    </w:p>
-    <w:p>
-      <w:pPr>
-        <w:rPr>
-          <w:rFonts w:hint="eastAsia"/>
-        </w:rPr>
-      </w:pPr>
-      <w:r>
-        <w:rPr>
-          <w:rFonts w:hint="eastAsia"/>
-        </w:rPr>
-        <w:t>Member</w:t>
-      </w:r>
-    </w:p>
-    <w:p>
-      <w:pPr>
-        <w:rPr>
-          <w:rFonts w:hint="eastAsia"/>
-        </w:rPr>
-      </w:pPr>
-      <w:r>
-        <w:rPr>
-          <w:rFonts w:hint="eastAsia"/>
-        </w:rPr>
-        <w:drawing>
-          <wp:inline distT="0" distB="0" distL="0" distR="0">
-            <wp:extent cx="5274310" cy="4946015"/>
-            <wp:effectExtent l="0" t="0" r="2540" b="6985"/>
-            <wp:docPr id="14" name="图片 14"/>
-            <wp:cNvGraphicFramePr>
-              <a:graphicFrameLocks xmlns:a="http://schemas.openxmlformats.org/drawingml/2006/main" noChangeAspect="1"/>
-            </wp:cNvGraphicFramePr>
-            <a:graphic xmlns:a="http://schemas.openxmlformats.org/drawingml/2006/main">
-              <a:graphicData uri="http://schemas.openxmlformats.org/drawingml/2006/picture">
-                <pic:pic xmlns:pic="http://schemas.openxmlformats.org/drawingml/2006/picture">
-                  <pic:nvPicPr>
-                    <pic:cNvPr id="14" name="图片 14"/>
-                    <pic:cNvPicPr>
-                      <a:picLocks noChangeAspect="1"/>
-                    </pic:cNvPicPr>
-                  </pic:nvPicPr>
-                  <pic:blipFill>
-                    <a:blip r:embed="rId17">
-                      <a:extLst>
-                        <a:ext uri="{28A0092B-C50C-407E-A947-70E740481C1C}">
-                          <a14:useLocalDpi xmlns:a14="http://schemas.microsoft.com/office/drawing/2010/main" val="0"/>
-                        </a:ext>
-                      </a:extLst>
-                    </a:blip>
-                    <a:stretch>
-                      <a:fillRect/>
-                    </a:stretch>
-                  </pic:blipFill>
-                  <pic:spPr>
-                    <a:xfrm>
-                      <a:off x="0" y="0"/>
-                      <a:ext cx="5274310" cy="4946015"/>
-                    </a:xfrm>
-                    <a:prstGeom prst="rect">
-                      <a:avLst/>
-                    </a:prstGeom>
-                  </pic:spPr>
-                </pic:pic>
-              </a:graphicData>
-            </a:graphic>
-          </wp:inline>
-        </w:drawing>
-      </w:r>
-    </w:p>
-    <w:p/>
-    <w:p>
-      <w:pPr>
-        <w:pStyle w:val="2"/>
-      </w:pPr>
-      <w:bookmarkStart w:id="7" w:name="_Toc8354"/>
-      <w:r>
-        <w:rPr>
-          <w:rFonts w:hint="eastAsia"/>
-        </w:rPr>
-        <w:t>Comment模块</w:t>
-      </w:r>
-      <w:bookmarkEnd w:id="7"/>
-    </w:p>
-    <w:p>
-      <w:r>
-        <w:rPr>
-          <w:rFonts w:hint="eastAsia"/>
-        </w:rPr>
-        <w:t>耦合</w:t>
-      </w:r>
-    </w:p>
-    <w:tbl>
-      <w:tblPr>
-        <w:tblStyle w:val="6"/>
-        <w:tblW w:w="8522" w:type="dxa"/>
-        <w:tblInd w:w="0" w:type="dxa"/>
-        <w:tblBorders>
-          <w:top w:val="single" w:color="auto" w:sz="4" w:space="0"/>
-          <w:left w:val="single" w:color="auto" w:sz="4" w:space="0"/>
-          <w:bottom w:val="single" w:color="auto" w:sz="4" w:space="0"/>
-          <w:right w:val="single" w:color="auto" w:sz="4" w:space="0"/>
-          <w:insideH w:val="single" w:color="auto" w:sz="4" w:space="0"/>
-          <w:insideV w:val="single" w:color="auto" w:sz="4" w:space="0"/>
-        </w:tblBorders>
-        <w:tblLayout w:type="fixed"/>
-        <w:tblCellMar>
-          <w:top w:w="0" w:type="dxa"/>
-          <w:left w:w="108" w:type="dxa"/>
-          <w:bottom w:w="0" w:type="dxa"/>
-          <w:right w:w="108" w:type="dxa"/>
-        </w:tblCellMar>
-      </w:tblPr>
-      <w:tblGrid>
-        <w:gridCol w:w="2840"/>
-        <w:gridCol w:w="2841"/>
-        <w:gridCol w:w="2841"/>
-      </w:tblGrid>
-      <w:tr>
-        <w:tblPrEx>
-          <w:tblBorders>
-            <w:top w:val="single" w:color="auto" w:sz="4" w:space="0"/>
-            <w:left w:val="single" w:color="auto" w:sz="4" w:space="0"/>
-            <w:bottom w:val="single" w:color="auto" w:sz="4" w:space="0"/>
-            <w:right w:val="single" w:color="auto" w:sz="4" w:space="0"/>
-            <w:insideH w:val="single" w:color="auto" w:sz="4" w:space="0"/>
-            <w:insideV w:val="single" w:color="auto" w:sz="4" w:space="0"/>
-          </w:tblBorders>
-          <w:tblLayout w:type="fixed"/>
-          <w:tblCellMar>
-            <w:top w:w="0" w:type="dxa"/>
-            <w:left w:w="108" w:type="dxa"/>
-            <w:bottom w:w="0" w:type="dxa"/>
-            <w:right w:w="108" w:type="dxa"/>
-          </w:tblCellMar>
-        </w:tblPrEx>
-        <w:tc>
-          <w:tcPr>
-            <w:tcW w:w="2840" w:type="dxa"/>
-          </w:tcPr>
-          <w:p>
-            <w:pPr>
-              <w:rPr>
-                <w:kern w:val="0"/>
-                <w:sz w:val="20"/>
-              </w:rPr>
-            </w:pPr>
-            <w:r>
-              <w:rPr>
-                <w:rFonts w:hint="eastAsia"/>
-                <w:kern w:val="0"/>
-                <w:sz w:val="20"/>
-              </w:rPr>
-              <w:t>类名</w:t>
-            </w:r>
-          </w:p>
-        </w:tc>
-        <w:tc>
-          <w:tcPr>
-            <w:tcW w:w="2841" w:type="dxa"/>
-          </w:tcPr>
-          <w:p>
-            <w:pPr>
-              <w:rPr>
-                <w:kern w:val="0"/>
-                <w:sz w:val="20"/>
-              </w:rPr>
-            </w:pPr>
-            <w:r>
-              <w:rPr>
-                <w:rFonts w:hint="eastAsia"/>
-                <w:kern w:val="0"/>
-                <w:sz w:val="20"/>
-              </w:rPr>
-              <w:t>CBO</w:t>
-            </w:r>
-          </w:p>
-        </w:tc>
-        <w:tc>
-          <w:tcPr>
-            <w:tcW w:w="2841" w:type="dxa"/>
-          </w:tcPr>
-          <w:p>
-            <w:pPr>
-              <w:rPr>
-                <w:kern w:val="0"/>
-                <w:sz w:val="20"/>
-              </w:rPr>
-            </w:pPr>
-            <w:r>
-              <w:rPr>
-                <w:rFonts w:hint="eastAsia"/>
-                <w:kern w:val="0"/>
-                <w:sz w:val="20"/>
-              </w:rPr>
-              <w:t>DAC</w:t>
-            </w:r>
-          </w:p>
-        </w:tc>
-      </w:tr>
-      <w:tr>
-        <w:tblPrEx>
-          <w:tblBorders>
-            <w:top w:val="single" w:color="auto" w:sz="4" w:space="0"/>
-            <w:left w:val="single" w:color="auto" w:sz="4" w:space="0"/>
-            <w:bottom w:val="single" w:color="auto" w:sz="4" w:space="0"/>
-            <w:right w:val="single" w:color="auto" w:sz="4" w:space="0"/>
-            <w:insideH w:val="single" w:color="auto" w:sz="4" w:space="0"/>
-            <w:insideV w:val="single" w:color="auto" w:sz="4" w:space="0"/>
-          </w:tblBorders>
-          <w:tblLayout w:type="fixed"/>
-          <w:tblCellMar>
-            <w:top w:w="0" w:type="dxa"/>
-            <w:left w:w="108" w:type="dxa"/>
-            <w:bottom w:w="0" w:type="dxa"/>
-            <w:right w:w="108" w:type="dxa"/>
-          </w:tblCellMar>
-        </w:tblPrEx>
-        <w:tc>
-          <w:tcPr>
-            <w:tcW w:w="2840" w:type="dxa"/>
-            <w:vMerge w:val="restart"/>
-          </w:tcPr>
-          <w:p>
-            <w:pPr>
-              <w:rPr>
-                <w:kern w:val="0"/>
-                <w:sz w:val="20"/>
-              </w:rPr>
-            </w:pPr>
-            <w:r>
-              <w:rPr>
-                <w:kern w:val="0"/>
-                <w:sz w:val="20"/>
-              </w:rPr>
-              <w:t>Comment</w:t>
-            </w:r>
-            <w:r>
-              <w:rPr>
-                <w:rFonts w:hint="eastAsia"/>
-                <w:kern w:val="0"/>
-                <w:sz w:val="20"/>
-              </w:rPr>
-              <w:t>Controller</w:t>
-            </w:r>
-          </w:p>
-        </w:tc>
-        <w:tc>
-          <w:tcPr>
-            <w:tcW w:w="2841" w:type="dxa"/>
-          </w:tcPr>
-          <w:p>
-            <w:pPr>
-              <w:rPr>
-                <w:kern w:val="0"/>
-                <w:sz w:val="20"/>
-              </w:rPr>
-            </w:pPr>
-            <w:r>
-              <w:rPr>
-                <w:rFonts w:hint="eastAsia"/>
-                <w:kern w:val="0"/>
-                <w:sz w:val="20"/>
-              </w:rPr>
-              <w:t>4</w:t>
-            </w:r>
-          </w:p>
-        </w:tc>
-        <w:tc>
-          <w:tcPr>
-            <w:tcW w:w="2841" w:type="dxa"/>
-          </w:tcPr>
-          <w:p>
-            <w:pPr>
-              <w:rPr>
-                <w:kern w:val="0"/>
-                <w:sz w:val="20"/>
-              </w:rPr>
-            </w:pPr>
-            <w:r>
-              <w:rPr>
-                <w:rFonts w:hint="eastAsia"/>
-                <w:kern w:val="0"/>
-                <w:sz w:val="20"/>
-              </w:rPr>
-              <w:t>1</w:t>
-            </w:r>
-          </w:p>
-        </w:tc>
-      </w:tr>
-      <w:tr>
-        <w:tblPrEx>
-          <w:tblBorders>
-            <w:top w:val="single" w:color="auto" w:sz="4" w:space="0"/>
-            <w:left w:val="single" w:color="auto" w:sz="4" w:space="0"/>
-            <w:bottom w:val="single" w:color="auto" w:sz="4" w:space="0"/>
-            <w:right w:val="single" w:color="auto" w:sz="4" w:space="0"/>
-            <w:insideH w:val="single" w:color="auto" w:sz="4" w:space="0"/>
-            <w:insideV w:val="single" w:color="auto" w:sz="4" w:space="0"/>
-          </w:tblBorders>
-          <w:tblLayout w:type="fixed"/>
-          <w:tblCellMar>
-            <w:top w:w="0" w:type="dxa"/>
-            <w:left w:w="108" w:type="dxa"/>
-            <w:bottom w:w="0" w:type="dxa"/>
-            <w:right w:w="108" w:type="dxa"/>
-          </w:tblCellMar>
-        </w:tblPrEx>
-        <w:tc>
-          <w:tcPr>
-            <w:tcW w:w="2840" w:type="dxa"/>
-            <w:vMerge w:val="continue"/>
-          </w:tcPr>
-          <w:p>
-            <w:pPr>
-              <w:rPr>
-                <w:kern w:val="0"/>
-                <w:sz w:val="20"/>
-              </w:rPr>
-            </w:pPr>
-          </w:p>
-        </w:tc>
-        <w:tc>
-          <w:tcPr>
-            <w:tcW w:w="2841" w:type="dxa"/>
-          </w:tcPr>
-          <w:p>
-            <w:pPr>
-              <w:rPr>
-                <w:kern w:val="0"/>
-                <w:sz w:val="20"/>
-              </w:rPr>
-            </w:pPr>
-            <w:r>
-              <w:rPr>
-                <w:rFonts w:hint="eastAsia"/>
-                <w:kern w:val="0"/>
-                <w:sz w:val="20"/>
-              </w:rPr>
-              <w:t>调用其他类2，被其他类调用2</w:t>
-            </w:r>
-          </w:p>
-        </w:tc>
-        <w:tc>
-          <w:tcPr>
-            <w:tcW w:w="2841" w:type="dxa"/>
-          </w:tcPr>
-          <w:p>
-            <w:pPr>
-              <w:rPr>
-                <w:kern w:val="0"/>
-                <w:sz w:val="20"/>
-              </w:rPr>
-            </w:pPr>
-            <w:r>
-              <w:rPr>
-                <w:rFonts w:hint="eastAsia"/>
-                <w:kern w:val="0"/>
-                <w:sz w:val="20"/>
-              </w:rPr>
-              <w:t>Comment</w:t>
-            </w:r>
-          </w:p>
-          <w:p>
-            <w:pPr>
-              <w:rPr>
-                <w:kern w:val="0"/>
-                <w:sz w:val="20"/>
-              </w:rPr>
-            </w:pPr>
-          </w:p>
-        </w:tc>
-      </w:tr>
-    </w:tbl>
-    <w:p/>
-    <w:p/>
-    <w:tbl>
-      <w:tblPr>
-        <w:tblStyle w:val="6"/>
-        <w:tblW w:w="8522" w:type="dxa"/>
-        <w:tblInd w:w="0" w:type="dxa"/>
-        <w:tblBorders>
-          <w:top w:val="single" w:color="auto" w:sz="4" w:space="0"/>
-          <w:left w:val="single" w:color="auto" w:sz="4" w:space="0"/>
-          <w:bottom w:val="single" w:color="auto" w:sz="4" w:space="0"/>
-          <w:right w:val="single" w:color="auto" w:sz="4" w:space="0"/>
-          <w:insideH w:val="single" w:color="auto" w:sz="4" w:space="0"/>
-          <w:insideV w:val="single" w:color="auto" w:sz="4" w:space="0"/>
-        </w:tblBorders>
-        <w:tblLayout w:type="fixed"/>
-        <w:tblCellMar>
-          <w:top w:w="0" w:type="dxa"/>
-          <w:left w:w="108" w:type="dxa"/>
-          <w:bottom w:w="0" w:type="dxa"/>
-          <w:right w:w="108" w:type="dxa"/>
-        </w:tblCellMar>
-      </w:tblPr>
-      <w:tblGrid>
-        <w:gridCol w:w="2840"/>
-        <w:gridCol w:w="2841"/>
-        <w:gridCol w:w="2841"/>
-      </w:tblGrid>
-      <w:tr>
-        <w:tblPrEx>
-          <w:tblBorders>
-            <w:top w:val="single" w:color="auto" w:sz="4" w:space="0"/>
-            <w:left w:val="single" w:color="auto" w:sz="4" w:space="0"/>
-            <w:bottom w:val="single" w:color="auto" w:sz="4" w:space="0"/>
-            <w:right w:val="single" w:color="auto" w:sz="4" w:space="0"/>
-            <w:insideH w:val="single" w:color="auto" w:sz="4" w:space="0"/>
-            <w:insideV w:val="single" w:color="auto" w:sz="4" w:space="0"/>
-          </w:tblBorders>
-          <w:tblLayout w:type="fixed"/>
-          <w:tblCellMar>
-            <w:top w:w="0" w:type="dxa"/>
-            <w:left w:w="108" w:type="dxa"/>
-            <w:bottom w:w="0" w:type="dxa"/>
-            <w:right w:w="108" w:type="dxa"/>
-          </w:tblCellMar>
-        </w:tblPrEx>
-        <w:tc>
-          <w:tcPr>
-            <w:tcW w:w="2840" w:type="dxa"/>
-          </w:tcPr>
-          <w:p>
-            <w:pPr>
-              <w:rPr>
-                <w:kern w:val="0"/>
-                <w:sz w:val="20"/>
-              </w:rPr>
-            </w:pPr>
-            <w:r>
-              <w:rPr>
-                <w:rFonts w:hint="eastAsia"/>
-                <w:kern w:val="0"/>
-                <w:sz w:val="20"/>
-              </w:rPr>
-              <w:t>类名</w:t>
-            </w:r>
-          </w:p>
-        </w:tc>
-        <w:tc>
-          <w:tcPr>
-            <w:tcW w:w="2841" w:type="dxa"/>
-          </w:tcPr>
-          <w:p>
-            <w:pPr>
-              <w:rPr>
-                <w:kern w:val="0"/>
-                <w:sz w:val="20"/>
-              </w:rPr>
-            </w:pPr>
-            <w:r>
-              <w:rPr>
-                <w:rFonts w:hint="eastAsia"/>
-                <w:kern w:val="0"/>
-                <w:sz w:val="20"/>
-              </w:rPr>
-              <w:t>CBO</w:t>
-            </w:r>
-          </w:p>
-        </w:tc>
-        <w:tc>
-          <w:tcPr>
-            <w:tcW w:w="2841" w:type="dxa"/>
-          </w:tcPr>
-          <w:p>
-            <w:pPr>
-              <w:rPr>
-                <w:kern w:val="0"/>
-                <w:sz w:val="20"/>
-              </w:rPr>
-            </w:pPr>
-            <w:r>
-              <w:rPr>
-                <w:rFonts w:hint="eastAsia"/>
-                <w:kern w:val="0"/>
-                <w:sz w:val="20"/>
-              </w:rPr>
-              <w:t>DAC</w:t>
-            </w:r>
-          </w:p>
-        </w:tc>
-      </w:tr>
-      <w:tr>
-        <w:tblPrEx>
-          <w:tblBorders>
-            <w:top w:val="single" w:color="auto" w:sz="4" w:space="0"/>
-            <w:left w:val="single" w:color="auto" w:sz="4" w:space="0"/>
-            <w:bottom w:val="single" w:color="auto" w:sz="4" w:space="0"/>
-            <w:right w:val="single" w:color="auto" w:sz="4" w:space="0"/>
-            <w:insideH w:val="single" w:color="auto" w:sz="4" w:space="0"/>
-            <w:insideV w:val="single" w:color="auto" w:sz="4" w:space="0"/>
-          </w:tblBorders>
-          <w:tblLayout w:type="fixed"/>
-          <w:tblCellMar>
-            <w:top w:w="0" w:type="dxa"/>
-            <w:left w:w="108" w:type="dxa"/>
-            <w:bottom w:w="0" w:type="dxa"/>
-            <w:right w:w="108" w:type="dxa"/>
-          </w:tblCellMar>
-        </w:tblPrEx>
-        <w:tc>
-          <w:tcPr>
-            <w:tcW w:w="2840" w:type="dxa"/>
-            <w:vMerge w:val="restart"/>
-          </w:tcPr>
-          <w:p>
-            <w:pPr>
-              <w:rPr>
-                <w:kern w:val="0"/>
-                <w:sz w:val="20"/>
-              </w:rPr>
-            </w:pPr>
-            <w:r>
-              <w:rPr>
-                <w:kern w:val="0"/>
-                <w:sz w:val="20"/>
-              </w:rPr>
-              <w:t>Comment</w:t>
-            </w:r>
-          </w:p>
-        </w:tc>
-        <w:tc>
-          <w:tcPr>
-            <w:tcW w:w="2841" w:type="dxa"/>
-          </w:tcPr>
-          <w:p>
-            <w:pPr>
-              <w:rPr>
-                <w:kern w:val="0"/>
-                <w:sz w:val="20"/>
-              </w:rPr>
-            </w:pPr>
-            <w:r>
-              <w:rPr>
-                <w:rFonts w:hint="eastAsia"/>
-                <w:kern w:val="0"/>
-                <w:sz w:val="20"/>
-              </w:rPr>
-              <w:t>4</w:t>
-            </w:r>
-          </w:p>
-        </w:tc>
-        <w:tc>
-          <w:tcPr>
-            <w:tcW w:w="2841" w:type="dxa"/>
-          </w:tcPr>
-          <w:p>
-            <w:pPr>
-              <w:rPr>
-                <w:kern w:val="0"/>
-                <w:sz w:val="20"/>
-              </w:rPr>
-            </w:pPr>
-            <w:r>
-              <w:rPr>
-                <w:rFonts w:hint="eastAsia"/>
-                <w:kern w:val="0"/>
-                <w:sz w:val="20"/>
-              </w:rPr>
-              <w:t>1</w:t>
-            </w:r>
-          </w:p>
-        </w:tc>
-      </w:tr>
-      <w:tr>
-        <w:tblPrEx>
-          <w:tblBorders>
-            <w:top w:val="single" w:color="auto" w:sz="4" w:space="0"/>
-            <w:left w:val="single" w:color="auto" w:sz="4" w:space="0"/>
-            <w:bottom w:val="single" w:color="auto" w:sz="4" w:space="0"/>
-            <w:right w:val="single" w:color="auto" w:sz="4" w:space="0"/>
-            <w:insideH w:val="single" w:color="auto" w:sz="4" w:space="0"/>
-            <w:insideV w:val="single" w:color="auto" w:sz="4" w:space="0"/>
-          </w:tblBorders>
-          <w:tblLayout w:type="fixed"/>
-          <w:tblCellMar>
-            <w:top w:w="0" w:type="dxa"/>
-            <w:left w:w="108" w:type="dxa"/>
-            <w:bottom w:w="0" w:type="dxa"/>
-            <w:right w:w="108" w:type="dxa"/>
-          </w:tblCellMar>
-        </w:tblPrEx>
-        <w:tc>
-          <w:tcPr>
-            <w:tcW w:w="2840" w:type="dxa"/>
-            <w:vMerge w:val="continue"/>
-          </w:tcPr>
-          <w:p>
-            <w:pPr>
-              <w:rPr>
-                <w:kern w:val="0"/>
-                <w:sz w:val="20"/>
-              </w:rPr>
-            </w:pPr>
-          </w:p>
-        </w:tc>
-        <w:tc>
-          <w:tcPr>
-            <w:tcW w:w="2841" w:type="dxa"/>
-          </w:tcPr>
-          <w:p>
-            <w:pPr>
-              <w:rPr>
-                <w:kern w:val="0"/>
-                <w:sz w:val="20"/>
-              </w:rPr>
-            </w:pPr>
-            <w:r>
-              <w:rPr>
-                <w:rFonts w:hint="eastAsia"/>
-                <w:kern w:val="0"/>
-                <w:sz w:val="20"/>
-              </w:rPr>
-              <w:t>调用其他类2，被其他类调用2</w:t>
-            </w:r>
-          </w:p>
-        </w:tc>
-        <w:tc>
-          <w:tcPr>
-            <w:tcW w:w="2841" w:type="dxa"/>
-          </w:tcPr>
-          <w:p>
-            <w:pPr>
-              <w:rPr>
-                <w:kern w:val="0"/>
-                <w:sz w:val="20"/>
-              </w:rPr>
-            </w:pPr>
-            <w:r>
-              <w:rPr>
-                <w:rFonts w:hint="eastAsia"/>
-                <w:kern w:val="0"/>
-                <w:sz w:val="20"/>
-              </w:rPr>
-              <w:t>CommentPO</w:t>
-            </w:r>
-          </w:p>
-        </w:tc>
-      </w:tr>
-    </w:tbl>
-    <w:p>
-      <w:pPr>
-        <w:rPr>
-          <w:rFonts w:hint="eastAsia"/>
-        </w:rPr>
-      </w:pPr>
-      <w:r>
-        <w:rPr>
-          <w:rFonts w:hint="eastAsia"/>
-        </w:rPr>
-        <w:t>CommentController</w:t>
-      </w:r>
-    </w:p>
-    <w:p>
-      <w:r>
-        <w:drawing>
-          <wp:inline distT="0" distB="0" distL="0" distR="0">
-            <wp:extent cx="4676775" cy="1990725"/>
-            <wp:effectExtent l="0" t="0" r="9525" b="9525"/>
-            <wp:docPr id="15" name="图片 15"/>
-            <wp:cNvGraphicFramePr>
-              <a:graphicFrameLocks xmlns:a="http://schemas.openxmlformats.org/drawingml/2006/main" noChangeAspect="1"/>
-            </wp:cNvGraphicFramePr>
-            <a:graphic xmlns:a="http://schemas.openxmlformats.org/drawingml/2006/main">
-              <a:graphicData uri="http://schemas.openxmlformats.org/drawingml/2006/picture">
-                <pic:pic xmlns:pic="http://schemas.openxmlformats.org/drawingml/2006/picture">
-                  <pic:nvPicPr>
-                    <pic:cNvPr id="15" name="图片 15"/>
-                    <pic:cNvPicPr>
-                      <a:picLocks noChangeAspect="1"/>
-                    </pic:cNvPicPr>
-                  </pic:nvPicPr>
-                  <pic:blipFill>
-                    <a:blip r:embed="rId18">
-                      <a:extLst>
-                        <a:ext uri="{28A0092B-C50C-407E-A947-70E740481C1C}">
-                          <a14:useLocalDpi xmlns:a14="http://schemas.microsoft.com/office/drawing/2010/main" val="0"/>
-                        </a:ext>
-                      </a:extLst>
-                    </a:blip>
-                    <a:stretch>
-                      <a:fillRect/>
-                    </a:stretch>
-                  </pic:blipFill>
-                  <pic:spPr>
-                    <a:xfrm>
-                      <a:off x="0" y="0"/>
-                      <a:ext cx="4676775" cy="1990725"/>
-                    </a:xfrm>
-                    <a:prstGeom prst="rect">
-                      <a:avLst/>
-                    </a:prstGeom>
-                  </pic:spPr>
-                </pic:pic>
-              </a:graphicData>
-            </a:graphic>
-          </wp:inline>
-        </w:drawing>
-      </w:r>
-    </w:p>
-    <w:p>
-      <w:pPr>
-        <w:rPr>
-          <w:rFonts w:hint="eastAsia"/>
-        </w:rPr>
-      </w:pPr>
-      <w:r>
-        <w:rPr>
-          <w:rFonts w:hint="eastAsia"/>
-        </w:rPr>
-        <w:t>Comment</w:t>
-      </w:r>
-    </w:p>
-    <w:p>
-      <w:pPr>
-        <w:rPr>
-          <w:rFonts w:hint="eastAsia"/>
-        </w:rPr>
-      </w:pPr>
-      <w:r>
-        <w:rPr>
-          <w:rFonts w:hint="eastAsia"/>
-        </w:rPr>
-        <w:drawing>
-          <wp:inline distT="0" distB="0" distL="0" distR="0">
-            <wp:extent cx="4676775" cy="1990725"/>
-            <wp:effectExtent l="0" t="0" r="9525" b="9525"/>
-            <wp:docPr id="16" name="图片 16"/>
-            <wp:cNvGraphicFramePr>
-              <a:graphicFrameLocks xmlns:a="http://schemas.openxmlformats.org/drawingml/2006/main" noChangeAspect="1"/>
-            </wp:cNvGraphicFramePr>
-            <a:graphic xmlns:a="http://schemas.openxmlformats.org/drawingml/2006/main">
-              <a:graphicData uri="http://schemas.openxmlformats.org/drawingml/2006/picture">
-                <pic:pic xmlns:pic="http://schemas.openxmlformats.org/drawingml/2006/picture">
-                  <pic:nvPicPr>
-                    <pic:cNvPr id="16" name="图片 16"/>
-                    <pic:cNvPicPr>
-                      <a:picLocks noChangeAspect="1"/>
-                    </pic:cNvPicPr>
-                  </pic:nvPicPr>
-                  <pic:blipFill>
-                    <a:blip r:embed="rId18">
-                      <a:extLst>
-                        <a:ext uri="{28A0092B-C50C-407E-A947-70E740481C1C}">
-                          <a14:useLocalDpi xmlns:a14="http://schemas.microsoft.com/office/drawing/2010/main" val="0"/>
-                        </a:ext>
-                      </a:extLst>
-                    </a:blip>
-                    <a:stretch>
-                      <a:fillRect/>
-                    </a:stretch>
-                  </pic:blipFill>
-                  <pic:spPr>
-                    <a:xfrm>
-                      <a:off x="0" y="0"/>
-                      <a:ext cx="4676775" cy="1990725"/>
-                    </a:xfrm>
-                    <a:prstGeom prst="rect">
-                      <a:avLst/>
-                    </a:prstGeom>
-                  </pic:spPr>
-                </pic:pic>
-              </a:graphicData>
-            </a:graphic>
-          </wp:inline>
-        </w:drawing>
-      </w:r>
-    </w:p>
-    <w:p>
-      <w:pPr>
-        <w:rPr>
-          <w:rFonts w:hint="eastAsia"/>
-        </w:rPr>
-      </w:pPr>
-    </w:p>
-    <w:p/>
     <w:p/>
     <w:sectPr>
       <w:pgSz w:w="11906" w:h="16838"/>
@@ -6597,12 +4802,12 @@
       <w:sz w:val="32"/>
     </w:rPr>
   </w:style>
-  <w:style w:type="character" w:default="1" w:styleId="4">
+  <w:style w:type="character" w:default="1" w:styleId="3">
     <w:name w:val="Default Paragraph Font"/>
     <w:semiHidden/>
     <w:uiPriority w:val="0"/>
   </w:style>
-  <w:style w:type="table" w:default="1" w:styleId="5">
+  <w:style w:type="table" w:default="1" w:styleId="4">
     <w:name w:val="Normal Table"/>
     <w:semiHidden/>
     <w:uiPriority w:val="0"/>
@@ -6616,18 +4821,9 @@
       </w:tblCellMar>
     </w:tblPr>
   </w:style>
-  <w:style w:type="paragraph" w:styleId="3">
-    <w:name w:val="toc 2"/>
-    <w:basedOn w:val="1"/>
-    <w:next w:val="1"/>
-    <w:uiPriority w:val="0"/>
-    <w:pPr>
-      <w:ind w:left="420" w:leftChars="200"/>
-    </w:pPr>
-  </w:style>
-  <w:style w:type="table" w:styleId="6">
+  <w:style w:type="table" w:styleId="5">
     <w:name w:val="Table Grid"/>
-    <w:basedOn w:val="5"/>
+    <w:basedOn w:val="4"/>
     <w:uiPriority w:val="0"/>
     <w:pPr>
       <w:widowControl w:val="0"/>
